--- a/api.docx
+++ b/api.docx
@@ -9,14 +9,14 @@
         <w:tblLook w:val="04A0"/>
       </w:tblPr>
       <w:tblGrid>
-        <w:gridCol w:w="3078"/>
+        <w:gridCol w:w="3168"/>
         <w:gridCol w:w="2340"/>
-        <w:gridCol w:w="5040"/>
+        <w:gridCol w:w="4950"/>
       </w:tblGrid>
       <w:tr>
         <w:tc>
           <w:tcPr>
-            <w:tcW w:w="3078" w:type="dxa"/>
+            <w:tcW w:w="3168" w:type="dxa"/>
           </w:tcPr>
           <w:p>
             <w:pPr>
@@ -90,7 +90,7 @@
         </w:tc>
         <w:tc>
           <w:tcPr>
-            <w:tcW w:w="5040" w:type="dxa"/>
+            <w:tcW w:w="4950" w:type="dxa"/>
           </w:tcPr>
           <w:p>
             <w:pPr>
@@ -118,7 +118,7 @@
       <w:tr>
         <w:tc>
           <w:tcPr>
-            <w:tcW w:w="3078" w:type="dxa"/>
+            <w:tcW w:w="3168" w:type="dxa"/>
           </w:tcPr>
           <w:p>
             <w:pPr>
@@ -162,7 +162,7 @@
         </w:tc>
         <w:tc>
           <w:tcPr>
-            <w:tcW w:w="5040" w:type="dxa"/>
+            <w:tcW w:w="4950" w:type="dxa"/>
           </w:tcPr>
           <w:p>
             <w:pPr>
@@ -244,17 +244,7 @@
                 <w:sz w:val="20"/>
                 <w:szCs w:val="20"/>
               </w:rPr>
-              <w:t>Response</w:t>
-            </w:r>
-            <w:r>
-              <w:rPr>
-                <w:rFonts w:cstheme="minorHAnsi"/>
-                <w:b/>
-                <w:bCs/>
-                <w:sz w:val="20"/>
-                <w:szCs w:val="20"/>
-              </w:rPr>
-              <w:t xml:space="preserve"> </w:t>
+              <w:t xml:space="preserve">Response </w:t>
             </w:r>
             <w:r>
               <w:rPr>
@@ -295,6 +285,8 @@
             <w:r>
               <w:rPr>
                 <w:rFonts w:cstheme="minorHAnsi"/>
+                <w:b/>
+                <w:bCs/>
                 <w:sz w:val="20"/>
                 <w:szCs w:val="20"/>
               </w:rPr>
@@ -330,6 +322,8 @@
             <w:r>
               <w:rPr>
                 <w:rFonts w:cstheme="minorHAnsi"/>
+                <w:b/>
+                <w:bCs/>
                 <w:sz w:val="20"/>
                 <w:szCs w:val="20"/>
               </w:rPr>
@@ -365,6 +359,8 @@
             <w:r>
               <w:rPr>
                 <w:rFonts w:cstheme="minorHAnsi"/>
+                <w:b/>
+                <w:bCs/>
                 <w:sz w:val="20"/>
                 <w:szCs w:val="20"/>
               </w:rPr>
@@ -400,6 +396,8 @@
             <w:r>
               <w:rPr>
                 <w:rFonts w:cstheme="minorHAnsi"/>
+                <w:b/>
+                <w:bCs/>
                 <w:sz w:val="20"/>
                 <w:szCs w:val="20"/>
               </w:rPr>
@@ -435,6 +433,8 @@
             <w:r>
               <w:rPr>
                 <w:rFonts w:cstheme="minorHAnsi"/>
+                <w:b/>
+                <w:bCs/>
                 <w:sz w:val="20"/>
                 <w:szCs w:val="20"/>
               </w:rPr>
@@ -470,6 +470,8 @@
             <w:r>
               <w:rPr>
                 <w:rFonts w:cstheme="minorHAnsi"/>
+                <w:b/>
+                <w:bCs/>
                 <w:sz w:val="20"/>
                 <w:szCs w:val="20"/>
               </w:rPr>
@@ -603,7 +605,7 @@
       <w:tr>
         <w:tc>
           <w:tcPr>
-            <w:tcW w:w="3078" w:type="dxa"/>
+            <w:tcW w:w="3168" w:type="dxa"/>
           </w:tcPr>
           <w:p>
             <w:pPr>
@@ -700,7 +702,7 @@
         </w:tc>
         <w:tc>
           <w:tcPr>
-            <w:tcW w:w="5040" w:type="dxa"/>
+            <w:tcW w:w="4950" w:type="dxa"/>
           </w:tcPr>
           <w:p>
             <w:pPr>
@@ -740,6 +742,8 @@
             <w:r>
               <w:rPr>
                 <w:rFonts w:eastAsia="Times New Roman" w:cstheme="minorHAnsi"/>
+                <w:b/>
+                <w:bCs/>
                 <w:sz w:val="20"/>
                 <w:szCs w:val="20"/>
                 <w:highlight w:val="yellow"/>
@@ -790,6 +794,8 @@
             <w:r>
               <w:rPr>
                 <w:rFonts w:eastAsia="Times New Roman" w:cstheme="minorHAnsi"/>
+                <w:b/>
+                <w:bCs/>
                 <w:sz w:val="20"/>
                 <w:szCs w:val="20"/>
               </w:rPr>
@@ -848,6 +854,8 @@
             <w:r>
               <w:rPr>
                 <w:rFonts w:eastAsia="Times New Roman" w:cstheme="minorHAnsi"/>
+                <w:b/>
+                <w:bCs/>
                 <w:sz w:val="20"/>
                 <w:szCs w:val="20"/>
               </w:rPr>
@@ -977,6 +985,8 @@
             <w:r>
               <w:rPr>
                 <w:rFonts w:cstheme="minorHAnsi"/>
+                <w:b/>
+                <w:bCs/>
                 <w:sz w:val="20"/>
                 <w:szCs w:val="20"/>
               </w:rPr>
@@ -1012,6 +1022,8 @@
             <w:r>
               <w:rPr>
                 <w:rFonts w:cstheme="minorHAnsi"/>
+                <w:b/>
+                <w:bCs/>
                 <w:sz w:val="20"/>
                 <w:szCs w:val="20"/>
               </w:rPr>
@@ -1047,6 +1059,8 @@
             <w:r>
               <w:rPr>
                 <w:rFonts w:cstheme="minorHAnsi"/>
+                <w:b/>
+                <w:bCs/>
                 <w:sz w:val="20"/>
                 <w:szCs w:val="20"/>
               </w:rPr>
@@ -1082,6 +1096,8 @@
             <w:r>
               <w:rPr>
                 <w:rFonts w:cstheme="minorHAnsi"/>
+                <w:b/>
+                <w:bCs/>
                 <w:sz w:val="20"/>
                 <w:szCs w:val="20"/>
               </w:rPr>
@@ -1117,6 +1133,8 @@
             <w:r>
               <w:rPr>
                 <w:rFonts w:cstheme="minorHAnsi"/>
+                <w:b/>
+                <w:bCs/>
                 <w:sz w:val="20"/>
                 <w:szCs w:val="20"/>
               </w:rPr>
@@ -1152,6 +1170,8 @@
             <w:r>
               <w:rPr>
                 <w:rFonts w:cstheme="minorHAnsi"/>
+                <w:b/>
+                <w:bCs/>
                 <w:sz w:val="20"/>
                 <w:szCs w:val="20"/>
               </w:rPr>
@@ -1213,17 +1233,7 @@
                 <w:sz w:val="20"/>
                 <w:szCs w:val="20"/>
               </w:rPr>
-              <w:t>Response</w:t>
-            </w:r>
-            <w:r>
-              <w:rPr>
-                <w:rFonts w:cstheme="minorHAnsi"/>
-                <w:b/>
-                <w:bCs/>
-                <w:sz w:val="20"/>
-                <w:szCs w:val="20"/>
-              </w:rPr>
-              <w:t xml:space="preserve"> </w:t>
+              <w:t xml:space="preserve">Response </w:t>
             </w:r>
             <w:r>
               <w:rPr>
@@ -1283,7 +1293,7 @@
       <w:tr>
         <w:tc>
           <w:tcPr>
-            <w:tcW w:w="3078" w:type="dxa"/>
+            <w:tcW w:w="3168" w:type="dxa"/>
           </w:tcPr>
           <w:p>
             <w:pPr>
@@ -1327,7 +1337,7 @@
         </w:tc>
         <w:tc>
           <w:tcPr>
-            <w:tcW w:w="5040" w:type="dxa"/>
+            <w:tcW w:w="4950" w:type="dxa"/>
           </w:tcPr>
           <w:p>
             <w:pPr>
@@ -1358,6 +1368,8 @@
             <w:r>
               <w:rPr>
                 <w:rFonts w:cstheme="minorHAnsi"/>
+                <w:b/>
+                <w:bCs/>
                 <w:sz w:val="20"/>
                 <w:szCs w:val="20"/>
                 <w:highlight w:val="yellow"/>
@@ -1407,17 +1419,7 @@
                 <w:sz w:val="20"/>
                 <w:szCs w:val="20"/>
               </w:rPr>
-              <w:t>Response</w:t>
-            </w:r>
-            <w:r>
-              <w:rPr>
-                <w:rFonts w:cstheme="minorHAnsi"/>
-                <w:b/>
-                <w:bCs/>
-                <w:sz w:val="20"/>
-                <w:szCs w:val="20"/>
-              </w:rPr>
-              <w:t xml:space="preserve"> </w:t>
+              <w:t xml:space="preserve">Response </w:t>
             </w:r>
             <w:r>
               <w:rPr>
@@ -1475,7 +1477,7 @@
       <w:tr>
         <w:tc>
           <w:tcPr>
-            <w:tcW w:w="3078" w:type="dxa"/>
+            <w:tcW w:w="3168" w:type="dxa"/>
           </w:tcPr>
           <w:p>
             <w:pPr>
@@ -1519,7 +1521,7 @@
         </w:tc>
         <w:tc>
           <w:tcPr>
-            <w:tcW w:w="5040" w:type="dxa"/>
+            <w:tcW w:w="4950" w:type="dxa"/>
           </w:tcPr>
           <w:p>
             <w:pPr>
@@ -1550,6 +1552,8 @@
             <w:r>
               <w:rPr>
                 <w:rFonts w:cstheme="minorHAnsi"/>
+                <w:b/>
+                <w:bCs/>
                 <w:sz w:val="20"/>
                 <w:szCs w:val="20"/>
                 <w:highlight w:val="red"/>
@@ -1601,17 +1605,7 @@
                 <w:sz w:val="20"/>
                 <w:szCs w:val="20"/>
               </w:rPr>
-              <w:t>Response</w:t>
-            </w:r>
-            <w:r>
-              <w:rPr>
-                <w:rFonts w:cstheme="minorHAnsi"/>
-                <w:b/>
-                <w:bCs/>
-                <w:sz w:val="20"/>
-                <w:szCs w:val="20"/>
-              </w:rPr>
-              <w:t xml:space="preserve"> {</w:t>
+              <w:t>Response {</w:t>
             </w:r>
           </w:p>
           <w:p>
@@ -1743,7 +1737,7 @@
       <w:tr>
         <w:tc>
           <w:tcPr>
-            <w:tcW w:w="3078" w:type="dxa"/>
+            <w:tcW w:w="3168" w:type="dxa"/>
           </w:tcPr>
           <w:p>
             <w:pPr>
@@ -1875,7 +1869,7 @@
         </w:tc>
         <w:tc>
           <w:tcPr>
-            <w:tcW w:w="5040" w:type="dxa"/>
+            <w:tcW w:w="4950" w:type="dxa"/>
           </w:tcPr>
           <w:p>
             <w:pPr>
@@ -2275,7 +2269,7 @@
       <w:tr>
         <w:tc>
           <w:tcPr>
-            <w:tcW w:w="3078" w:type="dxa"/>
+            <w:tcW w:w="3168" w:type="dxa"/>
           </w:tcPr>
           <w:p>
             <w:pPr>
@@ -2329,7 +2323,7 @@
         </w:tc>
         <w:tc>
           <w:tcPr>
-            <w:tcW w:w="5040" w:type="dxa"/>
+            <w:tcW w:w="4950" w:type="dxa"/>
           </w:tcPr>
           <w:p>
             <w:pPr>
@@ -2442,17 +2436,7 @@
                 <w:sz w:val="20"/>
                 <w:szCs w:val="20"/>
               </w:rPr>
-              <w:t>Response</w:t>
-            </w:r>
-            <w:r>
-              <w:rPr>
-                <w:rFonts w:cstheme="minorHAnsi"/>
-                <w:b/>
-                <w:bCs/>
-                <w:sz w:val="20"/>
-                <w:szCs w:val="20"/>
-              </w:rPr>
-              <w:t xml:space="preserve"> {</w:t>
+              <w:t>Response {</w:t>
             </w:r>
           </w:p>
           <w:p>
@@ -2475,6 +2459,8 @@
             <w:r>
               <w:rPr>
                 <w:rFonts w:cstheme="minorHAnsi"/>
+                <w:b/>
+                <w:bCs/>
                 <w:sz w:val="20"/>
                 <w:szCs w:val="20"/>
               </w:rPr>
@@ -2510,6 +2496,8 @@
             <w:r>
               <w:rPr>
                 <w:rFonts w:cstheme="minorHAnsi"/>
+                <w:b/>
+                <w:bCs/>
                 <w:sz w:val="20"/>
                 <w:szCs w:val="20"/>
               </w:rPr>
@@ -2563,6 +2551,8 @@
             <w:r>
               <w:rPr>
                 <w:rFonts w:cstheme="minorHAnsi"/>
+                <w:b/>
+                <w:bCs/>
                 <w:sz w:val="20"/>
                 <w:szCs w:val="20"/>
               </w:rPr>
@@ -2598,6 +2588,8 @@
             <w:r>
               <w:rPr>
                 <w:rFonts w:cstheme="minorHAnsi"/>
+                <w:b/>
+                <w:bCs/>
                 <w:sz w:val="20"/>
                 <w:szCs w:val="20"/>
               </w:rPr>
@@ -2633,6 +2625,8 @@
             <w:r>
               <w:rPr>
                 <w:rFonts w:cstheme="minorHAnsi"/>
+                <w:b/>
+                <w:bCs/>
                 <w:sz w:val="20"/>
                 <w:szCs w:val="20"/>
               </w:rPr>
@@ -2668,6 +2662,8 @@
             <w:r>
               <w:rPr>
                 <w:rFonts w:cstheme="minorHAnsi"/>
+                <w:b/>
+                <w:bCs/>
                 <w:sz w:val="20"/>
                 <w:szCs w:val="20"/>
               </w:rPr>
@@ -2719,6 +2715,8 @@
             <w:r>
               <w:rPr>
                 <w:rFonts w:cstheme="minorHAnsi"/>
+                <w:b/>
+                <w:bCs/>
                 <w:sz w:val="20"/>
                 <w:szCs w:val="20"/>
               </w:rPr>
@@ -2748,29 +2746,49 @@
                 <w:sz w:val="20"/>
                 <w:szCs w:val="20"/>
               </w:rPr>
-              <w:t>"adminName":"Chaim",</w:t>
-            </w:r>
-          </w:p>
-          <w:p>
-            <w:pPr>
-              <w:rPr>
-                <w:rFonts w:cstheme="minorHAnsi"/>
-                <w:sz w:val="20"/>
-                <w:szCs w:val="20"/>
-              </w:rPr>
-            </w:pPr>
-            <w:r>
-              <w:rPr>
-                <w:rFonts w:cstheme="minorHAnsi"/>
-                <w:sz w:val="20"/>
-                <w:szCs w:val="20"/>
-              </w:rPr>
               <w:t>"</w:t>
             </w:r>
-            <w:proofErr w:type="spellStart"/>
-            <w:r>
-              <w:rPr>
-                <w:rFonts w:cstheme="minorHAnsi"/>
+            <w:r>
+              <w:rPr>
+                <w:rFonts w:cstheme="minorHAnsi"/>
+                <w:b/>
+                <w:bCs/>
+                <w:sz w:val="20"/>
+                <w:szCs w:val="20"/>
+              </w:rPr>
+              <w:t>adminName</w:t>
+            </w:r>
+            <w:r>
+              <w:rPr>
+                <w:rFonts w:cstheme="minorHAnsi"/>
+                <w:sz w:val="20"/>
+                <w:szCs w:val="20"/>
+              </w:rPr>
+              <w:t>":"Chaim",</w:t>
+            </w:r>
+          </w:p>
+          <w:p>
+            <w:pPr>
+              <w:rPr>
+                <w:rFonts w:cstheme="minorHAnsi"/>
+                <w:sz w:val="20"/>
+                <w:szCs w:val="20"/>
+              </w:rPr>
+            </w:pPr>
+            <w:r>
+              <w:rPr>
+                <w:rFonts w:cstheme="minorHAnsi"/>
+                <w:sz w:val="20"/>
+                <w:szCs w:val="20"/>
+              </w:rPr>
+              <w:t>"</w:t>
+            </w:r>
+            <w:proofErr w:type="spellStart"/>
+            <w:r>
+              <w:rPr>
+                <w:rFonts w:cstheme="minorHAnsi"/>
+                <w:b/>
+                <w:bCs/>
                 <w:sz w:val="20"/>
                 <w:szCs w:val="20"/>
               </w:rPr>
@@ -2806,6 +2824,8 @@
             <w:r>
               <w:rPr>
                 <w:rFonts w:cstheme="minorHAnsi"/>
+                <w:b/>
+                <w:bCs/>
                 <w:sz w:val="20"/>
                 <w:szCs w:val="20"/>
               </w:rPr>
@@ -2841,6 +2861,8 @@
             <w:r>
               <w:rPr>
                 <w:rFonts w:cstheme="minorHAnsi"/>
+                <w:b/>
+                <w:bCs/>
                 <w:sz w:val="20"/>
                 <w:szCs w:val="20"/>
               </w:rPr>
@@ -2876,6 +2898,8 @@
             <w:r>
               <w:rPr>
                 <w:rFonts w:cstheme="minorHAnsi"/>
+                <w:b/>
+                <w:bCs/>
                 <w:sz w:val="20"/>
                 <w:szCs w:val="20"/>
               </w:rPr>
@@ -2955,7 +2979,7 @@
       <w:tr>
         <w:tc>
           <w:tcPr>
-            <w:tcW w:w="3078" w:type="dxa"/>
+            <w:tcW w:w="3168" w:type="dxa"/>
           </w:tcPr>
           <w:p>
             <w:pPr>
@@ -3219,7 +3243,7 @@
         </w:tc>
         <w:tc>
           <w:tcPr>
-            <w:tcW w:w="5040" w:type="dxa"/>
+            <w:tcW w:w="4950" w:type="dxa"/>
           </w:tcPr>
           <w:p>
             <w:pPr>
@@ -3310,6 +3334,8 @@
             <w:r>
               <w:rPr>
                 <w:rFonts w:cstheme="minorHAnsi"/>
+                <w:b/>
+                <w:bCs/>
                 <w:sz w:val="20"/>
                 <w:szCs w:val="20"/>
               </w:rPr>
@@ -3338,6 +3364,8 @@
             <w:r>
               <w:rPr>
                 <w:rFonts w:cstheme="minorHAnsi"/>
+                <w:b/>
+                <w:bCs/>
                 <w:sz w:val="20"/>
                 <w:szCs w:val="20"/>
               </w:rPr>
@@ -3366,6 +3394,8 @@
             <w:r>
               <w:rPr>
                 <w:rFonts w:cstheme="minorHAnsi"/>
+                <w:b/>
+                <w:bCs/>
                 <w:sz w:val="20"/>
                 <w:szCs w:val="20"/>
               </w:rPr>
@@ -3394,6 +3424,8 @@
             <w:r>
               <w:rPr>
                 <w:rFonts w:cstheme="minorHAnsi"/>
+                <w:b/>
+                <w:bCs/>
                 <w:sz w:val="20"/>
                 <w:szCs w:val="20"/>
               </w:rPr>
@@ -3422,6 +3454,8 @@
             <w:r>
               <w:rPr>
                 <w:rFonts w:cstheme="minorHAnsi"/>
+                <w:b/>
+                <w:bCs/>
                 <w:sz w:val="20"/>
                 <w:szCs w:val="20"/>
               </w:rPr>
@@ -3468,6 +3502,8 @@
             <w:r>
               <w:rPr>
                 <w:rFonts w:cstheme="minorHAnsi"/>
+                <w:b/>
+                <w:bCs/>
                 <w:sz w:val="20"/>
                 <w:szCs w:val="20"/>
               </w:rPr>
@@ -3496,6 +3532,8 @@
             <w:r>
               <w:rPr>
                 <w:rFonts w:cstheme="minorHAnsi"/>
+                <w:b/>
+                <w:bCs/>
                 <w:sz w:val="20"/>
                 <w:szCs w:val="20"/>
               </w:rPr>
@@ -3544,6 +3582,8 @@
             <w:r>
               <w:rPr>
                 <w:rFonts w:cstheme="minorHAnsi"/>
+                <w:b/>
+                <w:bCs/>
                 <w:sz w:val="20"/>
                 <w:szCs w:val="20"/>
               </w:rPr>
@@ -3590,6 +3630,8 @@
             <w:r>
               <w:rPr>
                 <w:rFonts w:cstheme="minorHAnsi"/>
+                <w:b/>
+                <w:bCs/>
                 <w:sz w:val="20"/>
                 <w:szCs w:val="20"/>
               </w:rPr>
@@ -3618,6 +3660,8 @@
             <w:r>
               <w:rPr>
                 <w:rFonts w:cstheme="minorHAnsi"/>
+                <w:b/>
+                <w:bCs/>
                 <w:sz w:val="20"/>
                 <w:szCs w:val="20"/>
               </w:rPr>
@@ -3777,8 +3821,6 @@
             <w:pPr>
               <w:rPr>
                 <w:rFonts w:cstheme="minorHAnsi"/>
-                <w:b/>
-                <w:bCs/>
                 <w:sz w:val="20"/>
                 <w:szCs w:val="20"/>
               </w:rPr>
@@ -3791,13 +3833,24 @@
               </w:rPr>
               <w:t>}</w:t>
             </w:r>
+          </w:p>
+          <w:p>
+            <w:pPr>
+              <w:rPr>
+                <w:rFonts w:cstheme="minorHAnsi"/>
+                <w:b/>
+                <w:bCs/>
+                <w:sz w:val="20"/>
+                <w:szCs w:val="20"/>
+              </w:rPr>
+            </w:pPr>
           </w:p>
         </w:tc>
       </w:tr>
       <w:tr>
         <w:tc>
           <w:tcPr>
-            <w:tcW w:w="3078" w:type="dxa"/>
+            <w:tcW w:w="3168" w:type="dxa"/>
           </w:tcPr>
           <w:p>
             <w:pPr>
@@ -4044,7 +4097,7 @@
         </w:tc>
         <w:tc>
           <w:tcPr>
-            <w:tcW w:w="5040" w:type="dxa"/>
+            <w:tcW w:w="4950" w:type="dxa"/>
           </w:tcPr>
           <w:p>
             <w:pPr>
@@ -4135,6 +4188,8 @@
             <w:r>
               <w:rPr>
                 <w:rFonts w:cstheme="minorHAnsi"/>
+                <w:b/>
+                <w:bCs/>
                 <w:sz w:val="20"/>
                 <w:szCs w:val="20"/>
               </w:rPr>
@@ -4179,6 +4234,8 @@
             <w:r>
               <w:rPr>
                 <w:rFonts w:cstheme="minorHAnsi"/>
+                <w:b/>
+                <w:bCs/>
                 <w:sz w:val="20"/>
                 <w:szCs w:val="20"/>
               </w:rPr>
@@ -4223,6 +4280,8 @@
             <w:r>
               <w:rPr>
                 <w:rFonts w:cstheme="minorHAnsi"/>
+                <w:b/>
+                <w:bCs/>
                 <w:sz w:val="20"/>
                 <w:szCs w:val="20"/>
               </w:rPr>
@@ -4267,6 +4326,8 @@
             <w:r>
               <w:rPr>
                 <w:rFonts w:cstheme="minorHAnsi"/>
+                <w:b/>
+                <w:bCs/>
                 <w:sz w:val="20"/>
                 <w:szCs w:val="20"/>
               </w:rPr>
@@ -4295,6 +4356,8 @@
             <w:r>
               <w:rPr>
                 <w:rFonts w:cstheme="minorHAnsi"/>
+                <w:b/>
+                <w:bCs/>
                 <w:sz w:val="20"/>
                 <w:szCs w:val="20"/>
               </w:rPr>
@@ -4359,6 +4422,8 @@
             <w:r>
               <w:rPr>
                 <w:rFonts w:cstheme="minorHAnsi"/>
+                <w:b/>
+                <w:bCs/>
                 <w:sz w:val="20"/>
                 <w:szCs w:val="20"/>
               </w:rPr>
@@ -4387,6 +4452,8 @@
             <w:r>
               <w:rPr>
                 <w:rFonts w:cstheme="minorHAnsi"/>
+                <w:b/>
+                <w:bCs/>
                 <w:sz w:val="20"/>
                 <w:szCs w:val="20"/>
               </w:rPr>
@@ -4435,6 +4502,8 @@
             <w:r>
               <w:rPr>
                 <w:rFonts w:cstheme="minorHAnsi"/>
+                <w:b/>
+                <w:bCs/>
                 <w:sz w:val="20"/>
                 <w:szCs w:val="20"/>
               </w:rPr>
@@ -4584,50 +4653,7 @@
                 <w:sz w:val="20"/>
                 <w:szCs w:val="20"/>
               </w:rPr>
-              <w:t>successfully",</w:t>
-            </w:r>
-          </w:p>
-          <w:p>
-            <w:pPr>
-              <w:rPr>
-                <w:rFonts w:cstheme="minorHAnsi"/>
-                <w:sz w:val="20"/>
-                <w:szCs w:val="20"/>
-              </w:rPr>
-            </w:pPr>
-            <w:r>
-              <w:rPr>
-                <w:rFonts w:cstheme="minorHAnsi"/>
-                <w:sz w:val="20"/>
-                <w:szCs w:val="20"/>
-              </w:rPr>
-              <w:t>"</w:t>
-            </w:r>
-            <w:proofErr w:type="spellStart"/>
-            <w:r>
-              <w:rPr>
-                <w:rFonts w:cstheme="minorHAnsi"/>
-                <w:sz w:val="20"/>
-                <w:szCs w:val="20"/>
-              </w:rPr>
-              <w:t>new_adminID</w:t>
-            </w:r>
-            <w:proofErr w:type="spellEnd"/>
-            <w:r>
-              <w:rPr>
-                <w:rFonts w:cstheme="minorHAnsi"/>
-                <w:sz w:val="20"/>
-                <w:szCs w:val="20"/>
-              </w:rPr>
-              <w:t>":</w:t>
-            </w:r>
-            <w:r>
-              <w:rPr>
-                <w:rFonts w:cstheme="minorHAnsi"/>
-                <w:sz w:val="20"/>
-                <w:szCs w:val="20"/>
-              </w:rPr>
-              <w:t>0</w:t>
+              <w:t>successfully"</w:t>
             </w:r>
           </w:p>
           <w:p>
@@ -4663,7 +4689,7 @@
       <w:tr>
         <w:tc>
           <w:tcPr>
-            <w:tcW w:w="3078" w:type="dxa"/>
+            <w:tcW w:w="3168" w:type="dxa"/>
           </w:tcPr>
           <w:p>
             <w:pPr>
@@ -4734,7 +4760,7 @@
         </w:tc>
         <w:tc>
           <w:tcPr>
-            <w:tcW w:w="5040" w:type="dxa"/>
+            <w:tcW w:w="4950" w:type="dxa"/>
           </w:tcPr>
           <w:p>
             <w:pPr>
@@ -4825,6 +4851,8 @@
             <w:r>
               <w:rPr>
                 <w:rFonts w:cstheme="minorHAnsi"/>
+                <w:b/>
+                <w:bCs/>
                 <w:sz w:val="20"/>
                 <w:szCs w:val="20"/>
               </w:rPr>
@@ -5043,7 +5071,7 @@
       <w:tr>
         <w:tc>
           <w:tcPr>
-            <w:tcW w:w="3078" w:type="dxa"/>
+            <w:tcW w:w="3168" w:type="dxa"/>
           </w:tcPr>
           <w:p>
             <w:pPr>
@@ -5053,6 +5081,132 @@
                 <w:szCs w:val="20"/>
               </w:rPr>
             </w:pPr>
+            <w:r>
+              <w:rPr>
+                <w:rFonts w:cstheme="minorHAnsi"/>
+                <w:sz w:val="20"/>
+                <w:szCs w:val="20"/>
+              </w:rPr>
+              <w:t xml:space="preserve">Get admin by Name and Email –used for remote validation on client to ensure no other </w:t>
+            </w:r>
+            <w:r>
+              <w:rPr>
+                <w:rFonts w:cstheme="minorHAnsi"/>
+                <w:sz w:val="20"/>
+                <w:szCs w:val="20"/>
+              </w:rPr>
+              <w:t>course</w:t>
+            </w:r>
+            <w:r>
+              <w:rPr>
+                <w:rFonts w:cstheme="minorHAnsi"/>
+                <w:sz w:val="20"/>
+                <w:szCs w:val="20"/>
+              </w:rPr>
+              <w:t xml:space="preserve"> with same already exist</w:t>
+            </w:r>
+            <w:r>
+              <w:rPr>
+                <w:rFonts w:cstheme="minorHAnsi"/>
+                <w:sz w:val="20"/>
+                <w:szCs w:val="20"/>
+              </w:rPr>
+              <w:t>s</w:t>
+            </w:r>
+            <w:r>
+              <w:rPr>
+                <w:rFonts w:cstheme="minorHAnsi"/>
+                <w:sz w:val="20"/>
+                <w:szCs w:val="20"/>
+              </w:rPr>
+              <w:t xml:space="preserve"> </w:t>
+            </w:r>
+          </w:p>
+          <w:p>
+            <w:pPr>
+              <w:rPr>
+                <w:rFonts w:cstheme="minorHAnsi"/>
+                <w:sz w:val="20"/>
+                <w:szCs w:val="20"/>
+              </w:rPr>
+            </w:pPr>
+            <w:proofErr w:type="spellStart"/>
+            <w:r>
+              <w:rPr>
+                <w:rFonts w:cstheme="minorHAnsi"/>
+                <w:sz w:val="20"/>
+                <w:szCs w:val="20"/>
+              </w:rPr>
+              <w:t>courseID</w:t>
+            </w:r>
+            <w:proofErr w:type="spellEnd"/>
+            <w:r>
+              <w:rPr>
+                <w:rFonts w:cstheme="minorHAnsi"/>
+                <w:sz w:val="20"/>
+                <w:szCs w:val="20"/>
+              </w:rPr>
+              <w:t xml:space="preserve">: -1 no such </w:t>
+            </w:r>
+            <w:r>
+              <w:rPr>
+                <w:rFonts w:cstheme="minorHAnsi"/>
+                <w:sz w:val="20"/>
+                <w:szCs w:val="20"/>
+              </w:rPr>
+              <w:t>course</w:t>
+            </w:r>
+            <w:r>
+              <w:rPr>
+                <w:rFonts w:cstheme="minorHAnsi"/>
+                <w:sz w:val="20"/>
+                <w:szCs w:val="20"/>
+              </w:rPr>
+              <w:t xml:space="preserve"> found</w:t>
+            </w:r>
+          </w:p>
+          <w:p>
+            <w:pPr>
+              <w:rPr>
+                <w:rFonts w:cstheme="minorHAnsi"/>
+                <w:sz w:val="20"/>
+                <w:szCs w:val="20"/>
+              </w:rPr>
+            </w:pPr>
+            <w:proofErr w:type="spellStart"/>
+            <w:r>
+              <w:rPr>
+                <w:rFonts w:cstheme="minorHAnsi"/>
+                <w:sz w:val="20"/>
+                <w:szCs w:val="20"/>
+              </w:rPr>
+              <w:t>courseID</w:t>
+            </w:r>
+            <w:proofErr w:type="spellEnd"/>
+            <w:r>
+              <w:rPr>
+                <w:rFonts w:cstheme="minorHAnsi"/>
+                <w:sz w:val="20"/>
+                <w:szCs w:val="20"/>
+              </w:rPr>
+              <w:t xml:space="preserve">: &lt;&gt; -1 such </w:t>
+            </w:r>
+            <w:r>
+              <w:rPr>
+                <w:rFonts w:cstheme="minorHAnsi"/>
+                <w:sz w:val="20"/>
+                <w:szCs w:val="20"/>
+              </w:rPr>
+              <w:t>course</w:t>
+            </w:r>
+            <w:r>
+              <w:rPr>
+                <w:rFonts w:cstheme="minorHAnsi"/>
+                <w:sz w:val="20"/>
+                <w:szCs w:val="20"/>
+              </w:rPr>
+              <w:t xml:space="preserve"> found</w:t>
+            </w:r>
           </w:p>
         </w:tc>
         <w:tc>
@@ -5067,29 +5221,420 @@
                 <w:szCs w:val="20"/>
               </w:rPr>
             </w:pPr>
+            <w:r>
+              <w:rPr>
+                <w:rFonts w:cstheme="minorHAnsi"/>
+                <w:sz w:val="20"/>
+                <w:szCs w:val="20"/>
+              </w:rPr>
+              <w:t>GET</w:t>
+            </w:r>
+          </w:p>
+          <w:p>
+            <w:pPr>
+              <w:rPr>
+                <w:rFonts w:cstheme="minorHAnsi"/>
+                <w:sz w:val="20"/>
+                <w:szCs w:val="20"/>
+              </w:rPr>
+            </w:pPr>
+          </w:p>
+          <w:p>
+            <w:pPr>
+              <w:rPr>
+                <w:rFonts w:cstheme="minorHAnsi"/>
+                <w:sz w:val="20"/>
+                <w:szCs w:val="20"/>
+              </w:rPr>
+            </w:pPr>
           </w:p>
         </w:tc>
         <w:tc>
           <w:tcPr>
-            <w:tcW w:w="5040" w:type="dxa"/>
+            <w:tcW w:w="4950" w:type="dxa"/>
           </w:tcPr>
           <w:p>
             <w:pPr>
               <w:rPr>
                 <w:rFonts w:cstheme="minorHAnsi"/>
-                <w:b/>
-                <w:bCs/>
-                <w:sz w:val="20"/>
-                <w:szCs w:val="20"/>
-              </w:rPr>
-            </w:pPr>
+                <w:sz w:val="20"/>
+                <w:szCs w:val="20"/>
+              </w:rPr>
+            </w:pPr>
+            <w:r>
+              <w:rPr>
+                <w:rFonts w:cstheme="minorHAnsi"/>
+                <w:b/>
+                <w:bCs/>
+                <w:sz w:val="20"/>
+                <w:szCs w:val="20"/>
+              </w:rPr>
+              <w:t>Request</w:t>
+            </w:r>
+            <w:r>
+              <w:rPr>
+                <w:rFonts w:cstheme="minorHAnsi"/>
+                <w:sz w:val="20"/>
+                <w:szCs w:val="20"/>
+              </w:rPr>
+              <w:t>{</w:t>
+            </w:r>
+          </w:p>
+          <w:p>
+            <w:pPr>
+              <w:textAlignment w:val="top"/>
+              <w:rPr>
+                <w:rFonts w:eastAsia="Times New Roman" w:cstheme="minorHAnsi"/>
+                <w:sz w:val="20"/>
+                <w:szCs w:val="20"/>
+              </w:rPr>
+            </w:pPr>
+            <w:r>
+              <w:rPr>
+                <w:rFonts w:eastAsia="Times New Roman" w:cstheme="minorHAnsi"/>
+                <w:b/>
+                <w:bCs/>
+                <w:sz w:val="20"/>
+                <w:szCs w:val="20"/>
+                <w:highlight w:val="magenta"/>
+              </w:rPr>
+              <w:t xml:space="preserve">ctrl: </w:t>
+            </w:r>
+            <w:r>
+              <w:rPr>
+                <w:rFonts w:eastAsia="Times New Roman" w:cstheme="minorHAnsi"/>
+                <w:sz w:val="20"/>
+                <w:szCs w:val="20"/>
+                <w:highlight w:val="magenta"/>
+              </w:rPr>
+              <w:t>course</w:t>
+            </w:r>
+            <w:r>
+              <w:rPr>
+                <w:rFonts w:eastAsia="Times New Roman" w:cstheme="minorHAnsi"/>
+                <w:sz w:val="20"/>
+                <w:szCs w:val="20"/>
+              </w:rPr>
+              <w:t>,</w:t>
+            </w:r>
+          </w:p>
+          <w:p>
+            <w:pPr>
+              <w:textAlignment w:val="top"/>
+              <w:rPr>
+                <w:rFonts w:eastAsia="Times New Roman" w:cstheme="minorHAnsi"/>
+                <w:sz w:val="20"/>
+                <w:szCs w:val="20"/>
+              </w:rPr>
+            </w:pPr>
+            <w:proofErr w:type="spellStart"/>
+            <w:r>
+              <w:rPr>
+                <w:rFonts w:cstheme="minorHAnsi"/>
+                <w:b/>
+                <w:bCs/>
+                <w:color w:val="000000" w:themeColor="text1"/>
+                <w:sz w:val="20"/>
+                <w:szCs w:val="20"/>
+              </w:rPr>
+              <w:t>courseName</w:t>
+            </w:r>
+            <w:proofErr w:type="spellEnd"/>
+            <w:r>
+              <w:rPr>
+                <w:rFonts w:eastAsia="Times New Roman" w:cstheme="minorHAnsi"/>
+                <w:sz w:val="20"/>
+                <w:szCs w:val="20"/>
+              </w:rPr>
+              <w:t>:</w:t>
+            </w:r>
+            <w:r>
+              <w:rPr>
+                <w:rFonts w:eastAsia="Times New Roman" w:cstheme="minorHAnsi"/>
+                <w:b/>
+                <w:bCs/>
+                <w:sz w:val="18"/>
+                <w:szCs w:val="18"/>
+              </w:rPr>
+              <w:t xml:space="preserve"> </w:t>
+            </w:r>
+            <w:r>
+              <w:rPr>
+                <w:rFonts w:eastAsia="Times New Roman" w:cstheme="minorHAnsi"/>
+                <w:sz w:val="18"/>
+                <w:szCs w:val="18"/>
+              </w:rPr>
+              <w:t xml:space="preserve"> </w:t>
+            </w:r>
+            <w:r>
+              <w:rPr>
+                <w:rFonts w:eastAsia="Times New Roman" w:cstheme="minorHAnsi"/>
+                <w:sz w:val="20"/>
+                <w:szCs w:val="20"/>
+              </w:rPr>
+              <w:t>c#</w:t>
+            </w:r>
+          </w:p>
+          <w:p>
+            <w:pPr>
+              <w:textAlignment w:val="top"/>
+              <w:rPr>
+                <w:rFonts w:eastAsia="Times New Roman" w:cstheme="minorHAnsi"/>
+                <w:sz w:val="20"/>
+                <w:szCs w:val="20"/>
+              </w:rPr>
+            </w:pPr>
+            <w:r>
+              <w:rPr>
+                <w:rFonts w:eastAsia="Times New Roman" w:cstheme="minorHAnsi"/>
+                <w:sz w:val="20"/>
+                <w:szCs w:val="20"/>
+              </w:rPr>
+              <w:t>}</w:t>
+            </w:r>
+          </w:p>
+          <w:p>
+            <w:pPr>
+              <w:rPr>
+                <w:rFonts w:cstheme="minorHAnsi"/>
+                <w:b/>
+                <w:bCs/>
+                <w:sz w:val="20"/>
+                <w:szCs w:val="20"/>
+              </w:rPr>
+            </w:pPr>
+            <w:r>
+              <w:rPr>
+                <w:rFonts w:cstheme="minorHAnsi"/>
+                <w:b/>
+                <w:bCs/>
+                <w:sz w:val="20"/>
+                <w:szCs w:val="20"/>
+              </w:rPr>
+              <w:t>Response  {</w:t>
+            </w:r>
+          </w:p>
+          <w:p>
+            <w:pPr>
+              <w:rPr>
+                <w:rFonts w:cstheme="minorHAnsi"/>
+                <w:sz w:val="20"/>
+                <w:szCs w:val="20"/>
+              </w:rPr>
+            </w:pPr>
+            <w:r>
+              <w:rPr>
+                <w:rFonts w:cstheme="minorHAnsi"/>
+                <w:sz w:val="20"/>
+                <w:szCs w:val="20"/>
+              </w:rPr>
+              <w:t>{"status":"ok",</w:t>
+            </w:r>
+          </w:p>
+          <w:p>
+            <w:pPr>
+              <w:rPr>
+                <w:rFonts w:cstheme="minorHAnsi"/>
+                <w:sz w:val="20"/>
+                <w:szCs w:val="20"/>
+              </w:rPr>
+            </w:pPr>
+            <w:r>
+              <w:rPr>
+                <w:rFonts w:cstheme="minorHAnsi"/>
+                <w:sz w:val="20"/>
+                <w:szCs w:val="20"/>
+              </w:rPr>
+              <w:t>"</w:t>
+            </w:r>
+            <w:r>
+              <w:rPr>
+                <w:rFonts w:cstheme="minorHAnsi"/>
+                <w:sz w:val="20"/>
+                <w:szCs w:val="20"/>
+              </w:rPr>
+              <w:t xml:space="preserve"> </w:t>
+            </w:r>
+            <w:proofErr w:type="spellStart"/>
+            <w:r>
+              <w:rPr>
+                <w:rFonts w:cstheme="minorHAnsi"/>
+                <w:sz w:val="20"/>
+                <w:szCs w:val="20"/>
+              </w:rPr>
+              <w:t>courseID</w:t>
+            </w:r>
+            <w:proofErr w:type="spellEnd"/>
+            <w:r>
+              <w:rPr>
+                <w:rFonts w:cstheme="minorHAnsi"/>
+                <w:sz w:val="20"/>
+                <w:szCs w:val="20"/>
+              </w:rPr>
+              <w:t>":-1}</w:t>
+            </w:r>
+          </w:p>
+          <w:p>
+            <w:pPr>
+              <w:rPr>
+                <w:rFonts w:cstheme="minorHAnsi"/>
+                <w:sz w:val="20"/>
+                <w:szCs w:val="20"/>
+              </w:rPr>
+            </w:pPr>
+            <w:r>
+              <w:rPr>
+                <w:rFonts w:cstheme="minorHAnsi"/>
+                <w:sz w:val="20"/>
+                <w:szCs w:val="20"/>
+              </w:rPr>
+              <w:t xml:space="preserve"> </w:t>
+            </w:r>
+            <w:r>
+              <w:rPr>
+                <w:rFonts w:cstheme="minorHAnsi"/>
+                <w:sz w:val="20"/>
+                <w:szCs w:val="20"/>
+              </w:rPr>
+              <w:t>}</w:t>
+            </w:r>
+          </w:p>
+          <w:p>
+            <w:pPr>
+              <w:rPr>
+                <w:rFonts w:cstheme="minorHAnsi"/>
+                <w:b/>
+                <w:bCs/>
+                <w:sz w:val="20"/>
+                <w:szCs w:val="20"/>
+              </w:rPr>
+            </w:pPr>
+            <w:r>
+              <w:rPr>
+                <w:rFonts w:cstheme="minorHAnsi"/>
+                <w:b/>
+                <w:bCs/>
+                <w:sz w:val="20"/>
+                <w:szCs w:val="20"/>
+              </w:rPr>
+              <w:t xml:space="preserve">Response </w:t>
+            </w:r>
+            <w:r>
+              <w:rPr>
+                <w:rFonts w:cstheme="minorHAnsi"/>
+                <w:sz w:val="20"/>
+                <w:szCs w:val="20"/>
+              </w:rPr>
+              <w:t>(</w:t>
+            </w:r>
+            <w:r>
+              <w:rPr>
+                <w:rFonts w:cstheme="minorHAnsi"/>
+                <w:sz w:val="20"/>
+                <w:szCs w:val="20"/>
+              </w:rPr>
+              <w:t>no session variable on server - user no longer logged in</w:t>
+            </w:r>
+            <w:r>
+              <w:rPr>
+                <w:rFonts w:cstheme="minorHAnsi"/>
+                <w:sz w:val="20"/>
+                <w:szCs w:val="20"/>
+              </w:rPr>
+              <w:t>)</w:t>
+            </w:r>
+            <w:r>
+              <w:rPr>
+                <w:rFonts w:cstheme="minorHAnsi"/>
+                <w:b/>
+                <w:bCs/>
+                <w:sz w:val="20"/>
+                <w:szCs w:val="20"/>
+              </w:rPr>
+              <w:t xml:space="preserve"> {</w:t>
+            </w:r>
+          </w:p>
+          <w:p>
+            <w:pPr>
+              <w:rPr>
+                <w:rFonts w:cstheme="minorHAnsi"/>
+                <w:sz w:val="20"/>
+                <w:szCs w:val="20"/>
+              </w:rPr>
+            </w:pPr>
+            <w:r>
+              <w:rPr>
+                <w:rFonts w:cstheme="minorHAnsi"/>
+                <w:sz w:val="20"/>
+                <w:szCs w:val="20"/>
+              </w:rPr>
+              <w:t>{"status":"no longer logged in",</w:t>
+            </w:r>
+          </w:p>
+          <w:p>
+            <w:pPr>
+              <w:rPr>
+                <w:rFonts w:cstheme="minorHAnsi"/>
+                <w:sz w:val="20"/>
+                <w:szCs w:val="20"/>
+              </w:rPr>
+            </w:pPr>
+            <w:r>
+              <w:rPr>
+                <w:rFonts w:cstheme="minorHAnsi"/>
+                <w:sz w:val="20"/>
+                <w:szCs w:val="20"/>
+              </w:rPr>
+              <w:t xml:space="preserve">"action":"GET </w:t>
+            </w:r>
+            <w:r>
+              <w:rPr>
+                <w:rFonts w:cstheme="minorHAnsi"/>
+                <w:sz w:val="20"/>
+                <w:szCs w:val="20"/>
+              </w:rPr>
+              <w:t>course</w:t>
+            </w:r>
+            <w:r>
+              <w:rPr>
+                <w:rFonts w:cstheme="minorHAnsi"/>
+                <w:sz w:val="20"/>
+                <w:szCs w:val="20"/>
+              </w:rPr>
+              <w:t>"}</w:t>
+            </w:r>
+          </w:p>
+          <w:p>
+            <w:pPr>
+              <w:rPr>
+                <w:rFonts w:cstheme="minorHAnsi"/>
+                <w:sz w:val="20"/>
+                <w:szCs w:val="20"/>
+              </w:rPr>
+            </w:pPr>
+            <w:r>
+              <w:rPr>
+                <w:rFonts w:cstheme="minorHAnsi"/>
+                <w:sz w:val="20"/>
+                <w:szCs w:val="20"/>
+              </w:rPr>
+              <w:t xml:space="preserve"> </w:t>
+            </w:r>
+            <w:r>
+              <w:rPr>
+                <w:rFonts w:cstheme="minorHAnsi"/>
+                <w:sz w:val="20"/>
+                <w:szCs w:val="20"/>
+              </w:rPr>
+              <w:t>}</w:t>
+            </w:r>
           </w:p>
         </w:tc>
       </w:tr>
       <w:tr>
         <w:tc>
           <w:tcPr>
-            <w:tcW w:w="3078" w:type="dxa"/>
+            <w:tcW w:w="3168" w:type="dxa"/>
           </w:tcPr>
           <w:p>
             <w:pPr>
@@ -5099,6 +5644,22 @@
                 <w:szCs w:val="20"/>
               </w:rPr>
             </w:pPr>
+            <w:r>
+              <w:rPr>
+                <w:rFonts w:cstheme="minorHAnsi"/>
+                <w:sz w:val="20"/>
+                <w:szCs w:val="20"/>
+              </w:rPr>
+              <w:t xml:space="preserve">Get all </w:t>
+            </w:r>
+            <w:r>
+              <w:rPr>
+                <w:rFonts w:cstheme="minorHAnsi"/>
+                <w:sz w:val="20"/>
+                <w:szCs w:val="20"/>
+              </w:rPr>
+              <w:t>courses</w:t>
+            </w:r>
           </w:p>
         </w:tc>
         <w:tc>
@@ -5113,12 +5674,619 @@
                 <w:szCs w:val="20"/>
               </w:rPr>
             </w:pPr>
+            <w:r>
+              <w:rPr>
+                <w:rFonts w:cstheme="minorHAnsi"/>
+                <w:sz w:val="20"/>
+                <w:szCs w:val="20"/>
+              </w:rPr>
+              <w:t>GET</w:t>
+            </w:r>
+          </w:p>
+          <w:p>
+            <w:pPr>
+              <w:rPr>
+                <w:rFonts w:cstheme="minorHAnsi"/>
+                <w:sz w:val="20"/>
+                <w:szCs w:val="20"/>
+              </w:rPr>
+            </w:pPr>
           </w:p>
         </w:tc>
         <w:tc>
           <w:tcPr>
-            <w:tcW w:w="5040" w:type="dxa"/>
+            <w:tcW w:w="4950" w:type="dxa"/>
           </w:tcPr>
+          <w:p>
+            <w:pPr>
+              <w:rPr>
+                <w:rFonts w:cstheme="minorHAnsi"/>
+                <w:sz w:val="20"/>
+                <w:szCs w:val="20"/>
+              </w:rPr>
+            </w:pPr>
+            <w:r>
+              <w:rPr>
+                <w:rFonts w:cstheme="minorHAnsi"/>
+                <w:b/>
+                <w:bCs/>
+                <w:sz w:val="20"/>
+                <w:szCs w:val="20"/>
+              </w:rPr>
+              <w:t>Request</w:t>
+            </w:r>
+            <w:r>
+              <w:rPr>
+                <w:rFonts w:cstheme="minorHAnsi"/>
+                <w:sz w:val="20"/>
+                <w:szCs w:val="20"/>
+              </w:rPr>
+              <w:t>{</w:t>
+            </w:r>
+          </w:p>
+          <w:p>
+            <w:pPr>
+              <w:textAlignment w:val="top"/>
+              <w:rPr>
+                <w:rFonts w:eastAsia="Times New Roman" w:cstheme="minorHAnsi"/>
+                <w:sz w:val="20"/>
+                <w:szCs w:val="20"/>
+              </w:rPr>
+            </w:pPr>
+            <w:r>
+              <w:rPr>
+                <w:rFonts w:eastAsia="Times New Roman" w:cstheme="minorHAnsi"/>
+                <w:b/>
+                <w:bCs/>
+                <w:sz w:val="20"/>
+                <w:szCs w:val="20"/>
+                <w:highlight w:val="magenta"/>
+              </w:rPr>
+              <w:t xml:space="preserve">ctrl: </w:t>
+            </w:r>
+            <w:r>
+              <w:rPr>
+                <w:rFonts w:eastAsia="Times New Roman" w:cstheme="minorHAnsi"/>
+                <w:sz w:val="20"/>
+                <w:szCs w:val="20"/>
+                <w:highlight w:val="magenta"/>
+              </w:rPr>
+              <w:t>course</w:t>
+            </w:r>
+            <w:r>
+              <w:rPr>
+                <w:rFonts w:eastAsia="Times New Roman" w:cstheme="minorHAnsi"/>
+                <w:sz w:val="20"/>
+                <w:szCs w:val="20"/>
+              </w:rPr>
+              <w:t>,</w:t>
+            </w:r>
+          </w:p>
+          <w:p>
+            <w:pPr>
+              <w:rPr>
+                <w:rFonts w:eastAsia="Times New Roman" w:cstheme="minorHAnsi"/>
+                <w:sz w:val="20"/>
+                <w:szCs w:val="20"/>
+              </w:rPr>
+            </w:pPr>
+            <w:r>
+              <w:rPr>
+                <w:rFonts w:eastAsia="Times New Roman" w:cstheme="minorHAnsi"/>
+                <w:sz w:val="20"/>
+                <w:szCs w:val="20"/>
+              </w:rPr>
+              <w:t>}</w:t>
+            </w:r>
+          </w:p>
+          <w:p>
+            <w:pPr>
+              <w:rPr>
+                <w:rFonts w:cstheme="minorHAnsi"/>
+                <w:b/>
+                <w:bCs/>
+                <w:sz w:val="20"/>
+                <w:szCs w:val="20"/>
+              </w:rPr>
+            </w:pPr>
+            <w:r>
+              <w:rPr>
+                <w:rFonts w:cstheme="minorHAnsi"/>
+                <w:b/>
+                <w:bCs/>
+                <w:sz w:val="20"/>
+                <w:szCs w:val="20"/>
+              </w:rPr>
+              <w:t>Response {</w:t>
+            </w:r>
+          </w:p>
+          <w:p>
+            <w:pPr>
+              <w:rPr>
+                <w:rFonts w:cstheme="minorHAnsi"/>
+                <w:sz w:val="20"/>
+                <w:szCs w:val="20"/>
+              </w:rPr>
+            </w:pPr>
+            <w:r>
+              <w:rPr>
+                <w:rFonts w:cstheme="minorHAnsi"/>
+                <w:sz w:val="20"/>
+                <w:szCs w:val="20"/>
+              </w:rPr>
+              <w:t>[{"</w:t>
+            </w:r>
+            <w:proofErr w:type="spellStart"/>
+            <w:r>
+              <w:rPr>
+                <w:rFonts w:cstheme="minorHAnsi"/>
+                <w:sz w:val="20"/>
+                <w:szCs w:val="20"/>
+              </w:rPr>
+              <w:t>courseID</w:t>
+            </w:r>
+            <w:proofErr w:type="spellEnd"/>
+            <w:r>
+              <w:rPr>
+                <w:rFonts w:cstheme="minorHAnsi"/>
+                <w:sz w:val="20"/>
+                <w:szCs w:val="20"/>
+              </w:rPr>
+              <w:t>":5,</w:t>
+            </w:r>
+          </w:p>
+          <w:p>
+            <w:pPr>
+              <w:rPr>
+                <w:rFonts w:cstheme="minorHAnsi"/>
+                <w:sz w:val="20"/>
+                <w:szCs w:val="20"/>
+              </w:rPr>
+            </w:pPr>
+            <w:r>
+              <w:rPr>
+                <w:rFonts w:cstheme="minorHAnsi"/>
+                <w:sz w:val="20"/>
+                <w:szCs w:val="20"/>
+              </w:rPr>
+              <w:t xml:space="preserve">  </w:t>
+            </w:r>
+            <w:r>
+              <w:rPr>
+                <w:rFonts w:cstheme="minorHAnsi"/>
+                <w:sz w:val="20"/>
+                <w:szCs w:val="20"/>
+              </w:rPr>
+              <w:t>"</w:t>
+            </w:r>
+            <w:proofErr w:type="spellStart"/>
+            <w:r>
+              <w:rPr>
+                <w:rFonts w:cstheme="minorHAnsi"/>
+                <w:sz w:val="20"/>
+                <w:szCs w:val="20"/>
+              </w:rPr>
+              <w:t>courseName</w:t>
+            </w:r>
+            <w:proofErr w:type="spellEnd"/>
+            <w:r>
+              <w:rPr>
+                <w:rFonts w:cstheme="minorHAnsi"/>
+                <w:sz w:val="20"/>
+                <w:szCs w:val="20"/>
+              </w:rPr>
+              <w:t>":"babysitting",</w:t>
+            </w:r>
+          </w:p>
+          <w:p>
+            <w:pPr>
+              <w:rPr>
+                <w:rFonts w:cstheme="minorHAnsi"/>
+                <w:sz w:val="20"/>
+                <w:szCs w:val="20"/>
+              </w:rPr>
+            </w:pPr>
+            <w:r>
+              <w:rPr>
+                <w:rFonts w:cstheme="minorHAnsi"/>
+                <w:sz w:val="20"/>
+                <w:szCs w:val="20"/>
+              </w:rPr>
+              <w:t xml:space="preserve">  </w:t>
+            </w:r>
+            <w:r>
+              <w:rPr>
+                <w:rFonts w:cstheme="minorHAnsi"/>
+                <w:sz w:val="20"/>
+                <w:szCs w:val="20"/>
+              </w:rPr>
+              <w:t>"</w:t>
+            </w:r>
+            <w:proofErr w:type="spellStart"/>
+            <w:r>
+              <w:rPr>
+                <w:rFonts w:cstheme="minorHAnsi"/>
+                <w:sz w:val="20"/>
+                <w:szCs w:val="20"/>
+              </w:rPr>
+              <w:t>courseDescription</w:t>
+            </w:r>
+            <w:proofErr w:type="spellEnd"/>
+            <w:r>
+              <w:rPr>
+                <w:rFonts w:cstheme="minorHAnsi"/>
+                <w:sz w:val="20"/>
+                <w:szCs w:val="20"/>
+              </w:rPr>
+              <w:t>":"earn extra money",</w:t>
+            </w:r>
+          </w:p>
+          <w:p>
+            <w:pPr>
+              <w:rPr>
+                <w:rFonts w:cstheme="minorHAnsi"/>
+                <w:sz w:val="20"/>
+                <w:szCs w:val="20"/>
+              </w:rPr>
+            </w:pPr>
+            <w:r>
+              <w:rPr>
+                <w:rFonts w:cstheme="minorHAnsi"/>
+                <w:sz w:val="20"/>
+                <w:szCs w:val="20"/>
+              </w:rPr>
+              <w:t xml:space="preserve">  </w:t>
+            </w:r>
+            <w:r>
+              <w:rPr>
+                <w:rFonts w:cstheme="minorHAnsi"/>
+                <w:sz w:val="20"/>
+                <w:szCs w:val="20"/>
+              </w:rPr>
+              <w:t>"</w:t>
+            </w:r>
+            <w:proofErr w:type="spellStart"/>
+            <w:r>
+              <w:rPr>
+                <w:rFonts w:cstheme="minorHAnsi"/>
+                <w:sz w:val="20"/>
+                <w:szCs w:val="20"/>
+              </w:rPr>
+              <w:t>numberOfStudentsForCourse</w:t>
+            </w:r>
+            <w:proofErr w:type="spellEnd"/>
+            <w:r>
+              <w:rPr>
+                <w:rFonts w:cstheme="minorHAnsi"/>
+                <w:sz w:val="20"/>
+                <w:szCs w:val="20"/>
+              </w:rPr>
+              <w:t>":7,</w:t>
+            </w:r>
+          </w:p>
+          <w:p>
+            <w:pPr>
+              <w:rPr>
+                <w:rFonts w:cstheme="minorHAnsi"/>
+                <w:sz w:val="20"/>
+                <w:szCs w:val="20"/>
+              </w:rPr>
+            </w:pPr>
+            <w:r>
+              <w:rPr>
+                <w:rFonts w:cstheme="minorHAnsi"/>
+                <w:sz w:val="20"/>
+                <w:szCs w:val="20"/>
+              </w:rPr>
+              <w:t xml:space="preserve">  </w:t>
+            </w:r>
+            <w:r>
+              <w:rPr>
+                <w:rFonts w:cstheme="minorHAnsi"/>
+                <w:sz w:val="20"/>
+                <w:szCs w:val="20"/>
+              </w:rPr>
+              <w:t>"</w:t>
+            </w:r>
+            <w:proofErr w:type="spellStart"/>
+            <w:r>
+              <w:rPr>
+                <w:rFonts w:cstheme="minorHAnsi"/>
+                <w:sz w:val="20"/>
+                <w:szCs w:val="20"/>
+              </w:rPr>
+              <w:t>studentIDs</w:t>
+            </w:r>
+            <w:proofErr w:type="spellEnd"/>
+            <w:r>
+              <w:rPr>
+                <w:rFonts w:cstheme="minorHAnsi"/>
+                <w:sz w:val="20"/>
+                <w:szCs w:val="20"/>
+              </w:rPr>
+              <w:t>":"16,1,4,15,14,5,3"},</w:t>
+            </w:r>
+          </w:p>
+          <w:p>
+            <w:pPr>
+              <w:rPr>
+                <w:rFonts w:cstheme="minorHAnsi"/>
+                <w:sz w:val="20"/>
+                <w:szCs w:val="20"/>
+              </w:rPr>
+            </w:pPr>
+            <w:r>
+              <w:rPr>
+                <w:rFonts w:cstheme="minorHAnsi"/>
+                <w:sz w:val="20"/>
+                <w:szCs w:val="20"/>
+              </w:rPr>
+              <w:t>{"</w:t>
+            </w:r>
+            <w:proofErr w:type="spellStart"/>
+            <w:r>
+              <w:rPr>
+                <w:rFonts w:cstheme="minorHAnsi"/>
+                <w:sz w:val="20"/>
+                <w:szCs w:val="20"/>
+              </w:rPr>
+              <w:t>courseID</w:t>
+            </w:r>
+            <w:proofErr w:type="spellEnd"/>
+            <w:r>
+              <w:rPr>
+                <w:rFonts w:cstheme="minorHAnsi"/>
+                <w:sz w:val="20"/>
+                <w:szCs w:val="20"/>
+              </w:rPr>
+              <w:t>":</w:t>
+            </w:r>
+            <w:r>
+              <w:rPr>
+                <w:rFonts w:cstheme="minorHAnsi"/>
+                <w:sz w:val="20"/>
+                <w:szCs w:val="20"/>
+              </w:rPr>
+              <w:t>3</w:t>
+            </w:r>
+            <w:r>
+              <w:rPr>
+                <w:rFonts w:cstheme="minorHAnsi"/>
+                <w:sz w:val="20"/>
+                <w:szCs w:val="20"/>
+              </w:rPr>
+              <w:t>,</w:t>
+            </w:r>
+          </w:p>
+          <w:p>
+            <w:pPr>
+              <w:rPr>
+                <w:rFonts w:cstheme="minorHAnsi"/>
+                <w:sz w:val="20"/>
+                <w:szCs w:val="20"/>
+              </w:rPr>
+            </w:pPr>
+            <w:r>
+              <w:rPr>
+                <w:rFonts w:cstheme="minorHAnsi"/>
+                <w:sz w:val="20"/>
+                <w:szCs w:val="20"/>
+              </w:rPr>
+              <w:t xml:space="preserve"> </w:t>
+            </w:r>
+            <w:r>
+              <w:rPr>
+                <w:rFonts w:cstheme="minorHAnsi"/>
+                <w:sz w:val="20"/>
+                <w:szCs w:val="20"/>
+              </w:rPr>
+              <w:t>"</w:t>
+            </w:r>
+            <w:proofErr w:type="spellStart"/>
+            <w:r>
+              <w:rPr>
+                <w:rFonts w:cstheme="minorHAnsi"/>
+                <w:sz w:val="20"/>
+                <w:szCs w:val="20"/>
+              </w:rPr>
+              <w:t>courseName</w:t>
+            </w:r>
+            <w:proofErr w:type="spellEnd"/>
+            <w:r>
+              <w:rPr>
+                <w:rFonts w:cstheme="minorHAnsi"/>
+                <w:sz w:val="20"/>
+                <w:szCs w:val="20"/>
+              </w:rPr>
+              <w:t>":"c#",</w:t>
+            </w:r>
+          </w:p>
+          <w:p>
+            <w:pPr>
+              <w:rPr>
+                <w:rFonts w:cstheme="minorHAnsi"/>
+                <w:sz w:val="20"/>
+                <w:szCs w:val="20"/>
+              </w:rPr>
+            </w:pPr>
+            <w:r>
+              <w:rPr>
+                <w:rFonts w:cstheme="minorHAnsi"/>
+                <w:sz w:val="20"/>
+                <w:szCs w:val="20"/>
+              </w:rPr>
+              <w:t xml:space="preserve"> </w:t>
+            </w:r>
+            <w:r>
+              <w:rPr>
+                <w:rFonts w:cstheme="minorHAnsi"/>
+                <w:sz w:val="20"/>
+                <w:szCs w:val="20"/>
+              </w:rPr>
+              <w:t>"</w:t>
+            </w:r>
+            <w:proofErr w:type="spellStart"/>
+            <w:r>
+              <w:rPr>
+                <w:rFonts w:cstheme="minorHAnsi"/>
+                <w:sz w:val="20"/>
+                <w:szCs w:val="20"/>
+              </w:rPr>
+              <w:t>courseDescription</w:t>
+            </w:r>
+            <w:proofErr w:type="spellEnd"/>
+            <w:r>
+              <w:rPr>
+                <w:rFonts w:cstheme="minorHAnsi"/>
+                <w:sz w:val="20"/>
+                <w:szCs w:val="20"/>
+              </w:rPr>
+              <w:t xml:space="preserve">":"learn to program- </w:t>
+            </w:r>
+            <w:r>
+              <w:rPr>
+                <w:rFonts w:cstheme="minorHAnsi"/>
+                <w:sz w:val="20"/>
+                <w:szCs w:val="20"/>
+              </w:rPr>
+              <w:t>fast</w:t>
+            </w:r>
+            <w:r>
+              <w:rPr>
+                <w:rFonts w:cstheme="minorHAnsi"/>
+                <w:sz w:val="20"/>
+                <w:szCs w:val="20"/>
+              </w:rPr>
+              <w:t>",</w:t>
+            </w:r>
+          </w:p>
+          <w:p>
+            <w:pPr>
+              <w:rPr>
+                <w:rFonts w:cstheme="minorHAnsi"/>
+                <w:sz w:val="20"/>
+                <w:szCs w:val="20"/>
+              </w:rPr>
+            </w:pPr>
+            <w:r>
+              <w:rPr>
+                <w:rFonts w:cstheme="minorHAnsi"/>
+                <w:sz w:val="20"/>
+                <w:szCs w:val="20"/>
+              </w:rPr>
+              <w:t xml:space="preserve"> </w:t>
+            </w:r>
+            <w:r>
+              <w:rPr>
+                <w:rFonts w:cstheme="minorHAnsi"/>
+                <w:sz w:val="20"/>
+                <w:szCs w:val="20"/>
+              </w:rPr>
+              <w:t>"</w:t>
+            </w:r>
+            <w:proofErr w:type="spellStart"/>
+            <w:r>
+              <w:rPr>
+                <w:rFonts w:cstheme="minorHAnsi"/>
+                <w:sz w:val="20"/>
+                <w:szCs w:val="20"/>
+              </w:rPr>
+              <w:t>numberOfStudentsForCourse</w:t>
+            </w:r>
+            <w:proofErr w:type="spellEnd"/>
+            <w:r>
+              <w:rPr>
+                <w:rFonts w:cstheme="minorHAnsi"/>
+                <w:sz w:val="20"/>
+                <w:szCs w:val="20"/>
+              </w:rPr>
+              <w:t>":8,</w:t>
+            </w:r>
+          </w:p>
+          <w:p>
+            <w:pPr>
+              <w:rPr>
+                <w:rFonts w:cstheme="minorHAnsi"/>
+                <w:sz w:val="20"/>
+                <w:szCs w:val="20"/>
+              </w:rPr>
+            </w:pPr>
+            <w:r>
+              <w:rPr>
+                <w:rFonts w:cstheme="minorHAnsi"/>
+                <w:sz w:val="20"/>
+                <w:szCs w:val="20"/>
+              </w:rPr>
+              <w:t xml:space="preserve"> </w:t>
+            </w:r>
+            <w:r>
+              <w:rPr>
+                <w:rFonts w:cstheme="minorHAnsi"/>
+                <w:sz w:val="20"/>
+                <w:szCs w:val="20"/>
+              </w:rPr>
+              <w:t>"</w:t>
+            </w:r>
+            <w:proofErr w:type="spellStart"/>
+            <w:r>
+              <w:rPr>
+                <w:rFonts w:cstheme="minorHAnsi"/>
+                <w:sz w:val="20"/>
+                <w:szCs w:val="20"/>
+              </w:rPr>
+              <w:t>studentIDs</w:t>
+            </w:r>
+            <w:proofErr w:type="spellEnd"/>
+            <w:r>
+              <w:rPr>
+                <w:rFonts w:cstheme="minorHAnsi"/>
+                <w:sz w:val="20"/>
+                <w:szCs w:val="20"/>
+              </w:rPr>
+              <w:t>":"16,1,2,4,8,15,14,7"}</w:t>
+            </w:r>
+            <w:r>
+              <w:rPr>
+                <w:rFonts w:cstheme="minorHAnsi"/>
+                <w:sz w:val="20"/>
+                <w:szCs w:val="20"/>
+              </w:rPr>
+              <w:t xml:space="preserve"> …</w:t>
+            </w:r>
+            <w:r>
+              <w:rPr>
+                <w:rFonts w:cstheme="minorHAnsi"/>
+                <w:sz w:val="20"/>
+                <w:szCs w:val="20"/>
+              </w:rPr>
+              <w:t xml:space="preserve"> </w:t>
+            </w:r>
+            <w:r>
+              <w:rPr>
+                <w:rFonts w:cstheme="minorHAnsi"/>
+                <w:sz w:val="20"/>
+                <w:szCs w:val="20"/>
+              </w:rPr>
+              <w:t>]</w:t>
+            </w:r>
+          </w:p>
+          <w:p>
+            <w:pPr>
+              <w:rPr>
+                <w:rFonts w:cstheme="minorHAnsi"/>
+                <w:sz w:val="20"/>
+                <w:szCs w:val="20"/>
+              </w:rPr>
+            </w:pPr>
+            <w:r>
+              <w:rPr>
+                <w:rFonts w:cstheme="minorHAnsi"/>
+                <w:sz w:val="20"/>
+                <w:szCs w:val="20"/>
+              </w:rPr>
+              <w:t>}</w:t>
+            </w:r>
+          </w:p>
           <w:p>
             <w:pPr>
               <w:rPr>
@@ -5135,7 +6303,7 @@
       <w:tr>
         <w:tc>
           <w:tcPr>
-            <w:tcW w:w="3078" w:type="dxa"/>
+            <w:tcW w:w="3168" w:type="dxa"/>
           </w:tcPr>
           <w:p>
             <w:pPr>
@@ -5145,6 +6313,252 @@
                 <w:szCs w:val="20"/>
               </w:rPr>
             </w:pPr>
+            <w:r>
+              <w:rPr>
+                <w:rFonts w:cstheme="minorHAnsi"/>
+                <w:sz w:val="20"/>
+                <w:szCs w:val="20"/>
+              </w:rPr>
+              <w:t xml:space="preserve">Create new </w:t>
+            </w:r>
+            <w:r>
+              <w:rPr>
+                <w:rFonts w:cstheme="minorHAnsi"/>
+                <w:sz w:val="20"/>
+                <w:szCs w:val="20"/>
+              </w:rPr>
+              <w:t>Course</w:t>
+            </w:r>
+          </w:p>
+          <w:p>
+            <w:pPr>
+              <w:rPr>
+                <w:rFonts w:cstheme="minorHAnsi"/>
+                <w:sz w:val="20"/>
+                <w:szCs w:val="20"/>
+              </w:rPr>
+            </w:pPr>
+          </w:p>
+          <w:p>
+            <w:pPr>
+              <w:rPr>
+                <w:rFonts w:cstheme="minorHAnsi"/>
+                <w:sz w:val="20"/>
+                <w:szCs w:val="20"/>
+              </w:rPr>
+            </w:pPr>
+            <w:proofErr w:type="spellStart"/>
+            <w:r>
+              <w:rPr>
+                <w:rFonts w:cstheme="minorHAnsi"/>
+                <w:color w:val="222222"/>
+                <w:sz w:val="20"/>
+                <w:szCs w:val="20"/>
+              </w:rPr>
+              <w:t>duplicateCourse</w:t>
+            </w:r>
+            <w:proofErr w:type="spellEnd"/>
+            <w:r>
+              <w:rPr>
+                <w:rFonts w:cstheme="minorHAnsi"/>
+                <w:sz w:val="20"/>
+                <w:szCs w:val="20"/>
+              </w:rPr>
+              <w:t xml:space="preserve"> </w:t>
+            </w:r>
+            <w:r>
+              <w:rPr>
+                <w:rFonts w:cstheme="minorHAnsi"/>
+                <w:sz w:val="20"/>
+                <w:szCs w:val="20"/>
+              </w:rPr>
+              <w:t xml:space="preserve">&amp; </w:t>
+            </w:r>
+            <w:proofErr w:type="spellStart"/>
+            <w:r>
+              <w:rPr>
+                <w:rFonts w:cstheme="minorHAnsi"/>
+                <w:color w:val="222222"/>
+                <w:sz w:val="20"/>
+                <w:szCs w:val="20"/>
+              </w:rPr>
+              <w:t>courseImageSize</w:t>
+            </w:r>
+            <w:proofErr w:type="spellEnd"/>
+          </w:p>
+          <w:p>
+            <w:pPr>
+              <w:rPr>
+                <w:rFonts w:cstheme="minorHAnsi"/>
+                <w:sz w:val="20"/>
+                <w:szCs w:val="20"/>
+              </w:rPr>
+            </w:pPr>
+            <w:r>
+              <w:rPr>
+                <w:rFonts w:cstheme="minorHAnsi"/>
+                <w:sz w:val="20"/>
+                <w:szCs w:val="20"/>
+              </w:rPr>
+              <w:t xml:space="preserve">are used for client validations (they are NOT required on the server) </w:t>
+            </w:r>
+          </w:p>
+          <w:p>
+            <w:pPr>
+              <w:rPr>
+                <w:rFonts w:cstheme="minorHAnsi"/>
+                <w:sz w:val="20"/>
+                <w:szCs w:val="20"/>
+              </w:rPr>
+            </w:pPr>
+            <w:r>
+              <w:rPr>
+                <w:rFonts w:cstheme="minorHAnsi"/>
+                <w:sz w:val="20"/>
+                <w:szCs w:val="20"/>
+              </w:rPr>
+              <w:t xml:space="preserve">They can be found in Request because they are in form and whole form is serialized with </w:t>
+            </w:r>
+            <w:r>
+              <w:rPr>
+                <w:rFonts w:cstheme="minorHAnsi"/>
+                <w:sz w:val="20"/>
+                <w:szCs w:val="20"/>
+              </w:rPr>
+              <w:t>the</w:t>
+            </w:r>
+          </w:p>
+          <w:p>
+            <w:pPr>
+              <w:shd w:val="clear" w:color="auto" w:fill="1E1E1E"/>
+              <w:tabs>
+                <w:tab w:val="right" w:pos="2976"/>
+              </w:tabs>
+              <w:spacing w:line="168" w:lineRule="atLeast"/>
+              <w:rPr>
+                <w:rFonts w:eastAsia="Times New Roman" w:cstheme="minorHAnsi"/>
+                <w:color w:val="D4D4D4"/>
+                <w:sz w:val="20"/>
+                <w:szCs w:val="20"/>
+              </w:rPr>
+            </w:pPr>
+            <w:r>
+              <w:rPr>
+                <w:rFonts w:eastAsia="Times New Roman" w:cstheme="minorHAnsi"/>
+                <w:color w:val="DCDCAA"/>
+                <w:sz w:val="20"/>
+                <w:szCs w:val="20"/>
+              </w:rPr>
+              <w:t>$</w:t>
+            </w:r>
+            <w:r>
+              <w:rPr>
+                <w:rFonts w:eastAsia="Times New Roman" w:cstheme="minorHAnsi"/>
+                <w:color w:val="D4D4D4"/>
+                <w:sz w:val="20"/>
+                <w:szCs w:val="20"/>
+              </w:rPr>
+              <w:t>(</w:t>
+            </w:r>
+            <w:r>
+              <w:rPr>
+                <w:rFonts w:eastAsia="Times New Roman" w:cstheme="minorHAnsi"/>
+                <w:color w:val="CE9178"/>
+                <w:sz w:val="20"/>
+                <w:szCs w:val="20"/>
+              </w:rPr>
+              <w:t>"#</w:t>
+            </w:r>
+            <w:proofErr w:type="spellStart"/>
+            <w:r>
+              <w:rPr>
+                <w:rFonts w:eastAsia="Times New Roman" w:cstheme="minorHAnsi"/>
+                <w:color w:val="CE9178"/>
+                <w:sz w:val="20"/>
+                <w:szCs w:val="20"/>
+              </w:rPr>
+              <w:t>frmCUD</w:t>
+            </w:r>
+            <w:proofErr w:type="spellEnd"/>
+            <w:r>
+              <w:rPr>
+                <w:rFonts w:eastAsia="Times New Roman" w:cstheme="minorHAnsi"/>
+                <w:color w:val="CE9178"/>
+                <w:sz w:val="20"/>
+                <w:szCs w:val="20"/>
+              </w:rPr>
+              <w:t>"</w:t>
+            </w:r>
+            <w:r>
+              <w:rPr>
+                <w:rFonts w:eastAsia="Times New Roman" w:cstheme="minorHAnsi"/>
+                <w:color w:val="D4D4D4"/>
+                <w:sz w:val="20"/>
+                <w:szCs w:val="20"/>
+              </w:rPr>
+              <w:t>).</w:t>
+            </w:r>
+            <w:r>
+              <w:rPr>
+                <w:rFonts w:eastAsia="Times New Roman" w:cstheme="minorHAnsi"/>
+                <w:color w:val="DCDCAA"/>
+                <w:sz w:val="20"/>
+                <w:szCs w:val="20"/>
+              </w:rPr>
+              <w:t>serialize</w:t>
+            </w:r>
+            <w:r>
+              <w:rPr>
+                <w:rFonts w:eastAsia="Times New Roman" w:cstheme="minorHAnsi"/>
+                <w:color w:val="D4D4D4"/>
+                <w:sz w:val="20"/>
+                <w:szCs w:val="20"/>
+              </w:rPr>
+              <w:t>();</w:t>
+            </w:r>
+            <w:r>
+              <w:rPr>
+                <w:rFonts w:eastAsia="Times New Roman" w:cstheme="minorHAnsi"/>
+                <w:color w:val="D4D4D4"/>
+                <w:sz w:val="20"/>
+                <w:szCs w:val="20"/>
+              </w:rPr>
+              <w:tab/>
+            </w:r>
+          </w:p>
+          <w:p>
+            <w:pPr>
+              <w:rPr>
+                <w:rFonts w:cstheme="minorHAnsi"/>
+                <w:sz w:val="20"/>
+                <w:szCs w:val="20"/>
+              </w:rPr>
+            </w:pPr>
+            <w:r>
+              <w:rPr>
+                <w:rFonts w:cstheme="minorHAnsi"/>
+                <w:sz w:val="20"/>
+                <w:szCs w:val="20"/>
+              </w:rPr>
+              <w:t>Statement.</w:t>
+            </w:r>
+          </w:p>
+          <w:p>
+            <w:pPr>
+              <w:rPr>
+                <w:rFonts w:cstheme="minorHAnsi"/>
+                <w:sz w:val="20"/>
+                <w:szCs w:val="20"/>
+              </w:rPr>
+            </w:pPr>
+            <w:r>
+              <w:rPr>
+                <w:rFonts w:cstheme="minorHAnsi"/>
+                <w:sz w:val="20"/>
+                <w:szCs w:val="20"/>
+              </w:rPr>
+              <w:t xml:space="preserve"> </w:t>
+            </w:r>
           </w:p>
         </w:tc>
         <w:tc>
@@ -5159,11 +6573,1796 @@
                 <w:szCs w:val="20"/>
               </w:rPr>
             </w:pPr>
+            <w:r>
+              <w:rPr>
+                <w:rFonts w:cstheme="minorHAnsi"/>
+                <w:sz w:val="20"/>
+                <w:szCs w:val="20"/>
+              </w:rPr>
+              <w:t>POST</w:t>
+            </w:r>
           </w:p>
         </w:tc>
         <w:tc>
           <w:tcPr>
-            <w:tcW w:w="5040" w:type="dxa"/>
+            <w:tcW w:w="4950" w:type="dxa"/>
+          </w:tcPr>
+          <w:p>
+            <w:pPr>
+              <w:rPr>
+                <w:rFonts w:cstheme="minorHAnsi"/>
+                <w:sz w:val="20"/>
+                <w:szCs w:val="20"/>
+              </w:rPr>
+            </w:pPr>
+            <w:r>
+              <w:rPr>
+                <w:rFonts w:cstheme="minorHAnsi"/>
+                <w:b/>
+                <w:bCs/>
+                <w:sz w:val="20"/>
+                <w:szCs w:val="20"/>
+              </w:rPr>
+              <w:t>Request</w:t>
+            </w:r>
+            <w:r>
+              <w:rPr>
+                <w:rFonts w:cstheme="minorHAnsi"/>
+                <w:sz w:val="20"/>
+                <w:szCs w:val="20"/>
+              </w:rPr>
+              <w:t>{</w:t>
+            </w:r>
+          </w:p>
+          <w:p>
+            <w:pPr>
+              <w:textAlignment w:val="top"/>
+              <w:rPr>
+                <w:rFonts w:eastAsia="Times New Roman" w:cstheme="minorHAnsi"/>
+                <w:sz w:val="20"/>
+                <w:szCs w:val="20"/>
+              </w:rPr>
+            </w:pPr>
+            <w:r>
+              <w:rPr>
+                <w:rFonts w:eastAsia="Times New Roman" w:cstheme="minorHAnsi"/>
+                <w:b/>
+                <w:bCs/>
+                <w:sz w:val="20"/>
+                <w:szCs w:val="20"/>
+                <w:highlight w:val="magenta"/>
+              </w:rPr>
+              <w:t xml:space="preserve">ctrl: </w:t>
+            </w:r>
+            <w:r>
+              <w:rPr>
+                <w:rFonts w:eastAsia="Times New Roman" w:cstheme="minorHAnsi"/>
+                <w:sz w:val="20"/>
+                <w:szCs w:val="20"/>
+                <w:highlight w:val="magenta"/>
+              </w:rPr>
+              <w:t>course</w:t>
+            </w:r>
+            <w:r>
+              <w:rPr>
+                <w:rFonts w:eastAsia="Times New Roman" w:cstheme="minorHAnsi"/>
+                <w:sz w:val="20"/>
+                <w:szCs w:val="20"/>
+              </w:rPr>
+              <w:t>,</w:t>
+            </w:r>
+          </w:p>
+          <w:p>
+            <w:pPr>
+              <w:textAlignment w:val="top"/>
+              <w:rPr>
+                <w:rFonts w:cstheme="minorHAnsi"/>
+                <w:sz w:val="20"/>
+                <w:szCs w:val="20"/>
+              </w:rPr>
+            </w:pPr>
+            <w:proofErr w:type="spellStart"/>
+            <w:r>
+              <w:rPr>
+                <w:rFonts w:cstheme="minorHAnsi"/>
+                <w:color w:val="222222"/>
+                <w:sz w:val="20"/>
+                <w:szCs w:val="20"/>
+              </w:rPr>
+              <w:t>courseID</w:t>
+            </w:r>
+            <w:proofErr w:type="spellEnd"/>
+            <w:r>
+              <w:rPr>
+                <w:rFonts w:cstheme="minorHAnsi"/>
+                <w:sz w:val="20"/>
+                <w:szCs w:val="20"/>
+              </w:rPr>
+              <w:t>: 0,</w:t>
+            </w:r>
+          </w:p>
+          <w:p>
+            <w:pPr>
+              <w:textAlignment w:val="top"/>
+              <w:rPr>
+                <w:rFonts w:cstheme="minorHAnsi"/>
+                <w:sz w:val="20"/>
+                <w:szCs w:val="20"/>
+              </w:rPr>
+            </w:pPr>
+            <w:proofErr w:type="spellStart"/>
+            <w:r>
+              <w:rPr>
+                <w:rFonts w:cstheme="minorHAnsi"/>
+                <w:color w:val="222222"/>
+                <w:sz w:val="20"/>
+                <w:szCs w:val="20"/>
+              </w:rPr>
+              <w:t>duplicateCourse</w:t>
+            </w:r>
+            <w:proofErr w:type="spellEnd"/>
+            <w:r>
+              <w:rPr>
+                <w:rFonts w:cstheme="minorHAnsi"/>
+                <w:sz w:val="20"/>
+                <w:szCs w:val="20"/>
+              </w:rPr>
+              <w:t>:,</w:t>
+            </w:r>
+          </w:p>
+          <w:p>
+            <w:pPr>
+              <w:textAlignment w:val="top"/>
+              <w:rPr>
+                <w:rFonts w:cstheme="minorHAnsi"/>
+                <w:sz w:val="20"/>
+                <w:szCs w:val="20"/>
+              </w:rPr>
+            </w:pPr>
+            <w:proofErr w:type="spellStart"/>
+            <w:r>
+              <w:rPr>
+                <w:rFonts w:cstheme="minorHAnsi"/>
+                <w:color w:val="222222"/>
+                <w:sz w:val="20"/>
+                <w:szCs w:val="20"/>
+              </w:rPr>
+              <w:t>courseName</w:t>
+            </w:r>
+            <w:proofErr w:type="spellEnd"/>
+            <w:r>
+              <w:rPr>
+                <w:rFonts w:cstheme="minorHAnsi"/>
+                <w:sz w:val="20"/>
+                <w:szCs w:val="20"/>
+              </w:rPr>
+              <w:t xml:space="preserve">: </w:t>
+            </w:r>
+            <w:r>
+              <w:rPr>
+                <w:rFonts w:cstheme="minorHAnsi"/>
+                <w:sz w:val="20"/>
+                <w:szCs w:val="20"/>
+              </w:rPr>
+              <w:t>karate</w:t>
+            </w:r>
+            <w:r>
+              <w:rPr>
+                <w:rFonts w:cstheme="minorHAnsi"/>
+                <w:sz w:val="20"/>
+                <w:szCs w:val="20"/>
+              </w:rPr>
+              <w:t>,</w:t>
+            </w:r>
+          </w:p>
+          <w:p>
+            <w:pPr>
+              <w:textAlignment w:val="top"/>
+              <w:rPr>
+                <w:rFonts w:cstheme="minorHAnsi"/>
+                <w:sz w:val="20"/>
+                <w:szCs w:val="20"/>
+              </w:rPr>
+            </w:pPr>
+            <w:proofErr w:type="spellStart"/>
+            <w:r>
+              <w:rPr>
+                <w:rFonts w:cstheme="minorHAnsi"/>
+                <w:color w:val="222222"/>
+                <w:sz w:val="20"/>
+                <w:szCs w:val="20"/>
+              </w:rPr>
+              <w:t>courseDescription</w:t>
+            </w:r>
+            <w:proofErr w:type="spellEnd"/>
+            <w:r>
+              <w:rPr>
+                <w:rFonts w:cstheme="minorHAnsi"/>
+                <w:sz w:val="20"/>
+                <w:szCs w:val="20"/>
+              </w:rPr>
+              <w:t>:</w:t>
+            </w:r>
+            <w:r>
+              <w:rPr>
+                <w:rFonts w:cstheme="minorHAnsi"/>
+                <w:sz w:val="20"/>
+                <w:szCs w:val="20"/>
+              </w:rPr>
+              <w:t xml:space="preserve"> defend yourself</w:t>
+            </w:r>
+            <w:r>
+              <w:rPr>
+                <w:rFonts w:cstheme="minorHAnsi"/>
+                <w:sz w:val="20"/>
+                <w:szCs w:val="20"/>
+              </w:rPr>
+              <w:t>,</w:t>
+            </w:r>
+          </w:p>
+          <w:p>
+            <w:pPr>
+              <w:textAlignment w:val="top"/>
+              <w:rPr>
+                <w:rFonts w:cstheme="minorHAnsi"/>
+                <w:sz w:val="20"/>
+                <w:szCs w:val="20"/>
+              </w:rPr>
+            </w:pPr>
+            <w:proofErr w:type="spellStart"/>
+            <w:r>
+              <w:rPr>
+                <w:rFonts w:cstheme="minorHAnsi"/>
+                <w:color w:val="222222"/>
+                <w:sz w:val="20"/>
+                <w:szCs w:val="20"/>
+              </w:rPr>
+              <w:t>courseImageSize</w:t>
+            </w:r>
+            <w:proofErr w:type="spellEnd"/>
+            <w:r>
+              <w:rPr>
+                <w:rFonts w:cstheme="minorHAnsi"/>
+                <w:sz w:val="20"/>
+                <w:szCs w:val="20"/>
+              </w:rPr>
+              <w:t>:,</w:t>
+            </w:r>
+          </w:p>
+          <w:p>
+            <w:pPr>
+              <w:textAlignment w:val="top"/>
+              <w:rPr>
+                <w:rFonts w:eastAsia="Times New Roman" w:cstheme="minorHAnsi"/>
+                <w:sz w:val="20"/>
+                <w:szCs w:val="20"/>
+              </w:rPr>
+            </w:pPr>
+            <w:proofErr w:type="spellStart"/>
+            <w:r>
+              <w:rPr>
+                <w:rFonts w:cstheme="minorHAnsi"/>
+                <w:color w:val="222222"/>
+                <w:sz w:val="20"/>
+                <w:szCs w:val="20"/>
+              </w:rPr>
+              <w:t>courseImage</w:t>
+            </w:r>
+            <w:proofErr w:type="spellEnd"/>
+            <w:r>
+              <w:rPr>
+                <w:rFonts w:cstheme="minorHAnsi"/>
+                <w:sz w:val="20"/>
+                <w:szCs w:val="20"/>
+              </w:rPr>
+              <w:t>: ; filename="00</w:t>
+            </w:r>
+            <w:r>
+              <w:rPr>
+                <w:rFonts w:cstheme="minorHAnsi"/>
+                <w:sz w:val="20"/>
+                <w:szCs w:val="20"/>
+              </w:rPr>
+              <w:t>2</w:t>
+            </w:r>
+            <w:r>
+              <w:rPr>
+                <w:rFonts w:cstheme="minorHAnsi"/>
+                <w:sz w:val="20"/>
+                <w:szCs w:val="20"/>
+              </w:rPr>
+              <w:t>.JPG"</w:t>
+            </w:r>
+          </w:p>
+          <w:p>
+            <w:pPr>
+              <w:rPr>
+                <w:rFonts w:eastAsia="Times New Roman" w:cstheme="minorHAnsi"/>
+                <w:sz w:val="20"/>
+                <w:szCs w:val="20"/>
+              </w:rPr>
+            </w:pPr>
+            <w:r>
+              <w:rPr>
+                <w:rFonts w:eastAsia="Times New Roman" w:cstheme="minorHAnsi"/>
+                <w:sz w:val="20"/>
+                <w:szCs w:val="20"/>
+              </w:rPr>
+              <w:t>}</w:t>
+            </w:r>
+          </w:p>
+          <w:p>
+            <w:pPr>
+              <w:rPr>
+                <w:rFonts w:cstheme="minorHAnsi"/>
+                <w:sz w:val="20"/>
+                <w:szCs w:val="20"/>
+              </w:rPr>
+            </w:pPr>
+            <w:r>
+              <w:rPr>
+                <w:rFonts w:cstheme="minorHAnsi"/>
+                <w:b/>
+                <w:bCs/>
+                <w:sz w:val="20"/>
+                <w:szCs w:val="20"/>
+              </w:rPr>
+              <w:t>Response</w:t>
+            </w:r>
+            <w:r>
+              <w:rPr>
+                <w:rFonts w:cstheme="minorHAnsi"/>
+                <w:b/>
+                <w:bCs/>
+                <w:sz w:val="20"/>
+                <w:szCs w:val="20"/>
+              </w:rPr>
+              <w:t xml:space="preserve"> </w:t>
+            </w:r>
+            <w:r>
+              <w:rPr>
+                <w:rFonts w:cstheme="minorHAnsi"/>
+                <w:sz w:val="20"/>
+                <w:szCs w:val="20"/>
+              </w:rPr>
+              <w:t>{</w:t>
+            </w:r>
+          </w:p>
+          <w:p>
+            <w:pPr>
+              <w:rPr>
+                <w:rFonts w:cstheme="minorHAnsi"/>
+                <w:sz w:val="20"/>
+                <w:szCs w:val="20"/>
+              </w:rPr>
+            </w:pPr>
+            <w:r>
+              <w:rPr>
+                <w:rFonts w:cstheme="minorHAnsi"/>
+                <w:sz w:val="20"/>
+                <w:szCs w:val="20"/>
+              </w:rPr>
+              <w:t>"status":"ok",</w:t>
+            </w:r>
+          </w:p>
+          <w:p>
+            <w:pPr>
+              <w:rPr>
+                <w:rFonts w:cstheme="minorHAnsi"/>
+                <w:sz w:val="20"/>
+                <w:szCs w:val="20"/>
+              </w:rPr>
+            </w:pPr>
+            <w:r>
+              <w:rPr>
+                <w:rFonts w:cstheme="minorHAnsi"/>
+                <w:sz w:val="20"/>
+                <w:szCs w:val="20"/>
+              </w:rPr>
+              <w:t xml:space="preserve">"action":"Create </w:t>
+            </w:r>
+            <w:r>
+              <w:rPr>
+                <w:rFonts w:cstheme="minorHAnsi"/>
+                <w:sz w:val="20"/>
+                <w:szCs w:val="20"/>
+              </w:rPr>
+              <w:t>course</w:t>
+            </w:r>
+            <w:r>
+              <w:rPr>
+                <w:rFonts w:cstheme="minorHAnsi"/>
+                <w:sz w:val="20"/>
+                <w:szCs w:val="20"/>
+              </w:rPr>
+              <w:t>",</w:t>
+            </w:r>
+          </w:p>
+          <w:p>
+            <w:pPr>
+              <w:rPr>
+                <w:rFonts w:cstheme="minorHAnsi"/>
+                <w:sz w:val="20"/>
+                <w:szCs w:val="20"/>
+              </w:rPr>
+            </w:pPr>
+            <w:r>
+              <w:rPr>
+                <w:rFonts w:cstheme="minorHAnsi"/>
+                <w:sz w:val="20"/>
+                <w:szCs w:val="20"/>
+              </w:rPr>
+              <w:t xml:space="preserve">"message":" </w:t>
+            </w:r>
+            <w:r>
+              <w:rPr>
+                <w:rFonts w:cstheme="minorHAnsi"/>
+                <w:sz w:val="20"/>
+                <w:szCs w:val="20"/>
+              </w:rPr>
+              <w:t>course</w:t>
+            </w:r>
+            <w:r>
+              <w:rPr>
+                <w:rFonts w:cstheme="minorHAnsi"/>
+                <w:sz w:val="20"/>
+                <w:szCs w:val="20"/>
+              </w:rPr>
+              <w:t xml:space="preserve"> </w:t>
+            </w:r>
+            <w:r>
+              <w:rPr>
+                <w:rFonts w:cstheme="minorHAnsi"/>
+                <w:sz w:val="20"/>
+                <w:szCs w:val="20"/>
+              </w:rPr>
+              <w:t>added successfully",</w:t>
+            </w:r>
+          </w:p>
+          <w:p>
+            <w:pPr>
+              <w:rPr>
+                <w:rFonts w:cstheme="minorHAnsi"/>
+                <w:sz w:val="20"/>
+                <w:szCs w:val="20"/>
+              </w:rPr>
+            </w:pPr>
+            <w:r>
+              <w:rPr>
+                <w:rFonts w:cstheme="minorHAnsi"/>
+                <w:sz w:val="20"/>
+                <w:szCs w:val="20"/>
+              </w:rPr>
+              <w:t>"</w:t>
+            </w:r>
+            <w:proofErr w:type="spellStart"/>
+            <w:r>
+              <w:rPr>
+                <w:rFonts w:cstheme="minorHAnsi"/>
+                <w:sz w:val="20"/>
+                <w:szCs w:val="20"/>
+              </w:rPr>
+              <w:t>new_</w:t>
+            </w:r>
+            <w:r>
+              <w:rPr>
+                <w:rFonts w:cstheme="minorHAnsi"/>
+                <w:sz w:val="20"/>
+                <w:szCs w:val="20"/>
+              </w:rPr>
+              <w:t>courseID</w:t>
+            </w:r>
+            <w:proofErr w:type="spellEnd"/>
+            <w:r>
+              <w:rPr>
+                <w:rFonts w:cstheme="minorHAnsi"/>
+                <w:sz w:val="20"/>
+                <w:szCs w:val="20"/>
+              </w:rPr>
+              <w:t>":1</w:t>
+            </w:r>
+            <w:r>
+              <w:rPr>
+                <w:rFonts w:cstheme="minorHAnsi"/>
+                <w:sz w:val="20"/>
+                <w:szCs w:val="20"/>
+              </w:rPr>
+              <w:t>5</w:t>
+            </w:r>
+          </w:p>
+          <w:p>
+            <w:pPr>
+              <w:rPr>
+                <w:rFonts w:cstheme="minorHAnsi"/>
+                <w:sz w:val="20"/>
+                <w:szCs w:val="20"/>
+              </w:rPr>
+            </w:pPr>
+            <w:r>
+              <w:rPr>
+                <w:rFonts w:cstheme="minorHAnsi"/>
+                <w:sz w:val="20"/>
+                <w:szCs w:val="20"/>
+              </w:rPr>
+              <w:t>}</w:t>
+            </w:r>
+          </w:p>
+          <w:p>
+            <w:pPr>
+              <w:rPr>
+                <w:rFonts w:cstheme="minorHAnsi"/>
+                <w:b/>
+                <w:bCs/>
+                <w:sz w:val="20"/>
+                <w:szCs w:val="20"/>
+              </w:rPr>
+            </w:pPr>
+          </w:p>
+        </w:tc>
+      </w:tr>
+      <w:tr>
+        <w:tc>
+          <w:tcPr>
+            <w:tcW w:w="3168" w:type="dxa"/>
+          </w:tcPr>
+          <w:p>
+            <w:pPr>
+              <w:rPr>
+                <w:rFonts w:cstheme="minorHAnsi"/>
+                <w:sz w:val="20"/>
+                <w:szCs w:val="20"/>
+              </w:rPr>
+            </w:pPr>
+            <w:r>
+              <w:rPr>
+                <w:rFonts w:cstheme="minorHAnsi"/>
+                <w:sz w:val="20"/>
+                <w:szCs w:val="20"/>
+              </w:rPr>
+              <w:lastRenderedPageBreak/>
+              <w:t>Update</w:t>
+            </w:r>
+            <w:r>
+              <w:rPr>
+                <w:rFonts w:cstheme="minorHAnsi"/>
+                <w:sz w:val="20"/>
+                <w:szCs w:val="20"/>
+              </w:rPr>
+              <w:t xml:space="preserve"> </w:t>
+            </w:r>
+            <w:r>
+              <w:rPr>
+                <w:rFonts w:cstheme="minorHAnsi"/>
+                <w:sz w:val="20"/>
+                <w:szCs w:val="20"/>
+              </w:rPr>
+              <w:t>Course</w:t>
+            </w:r>
+          </w:p>
+          <w:p>
+            <w:pPr>
+              <w:rPr>
+                <w:rFonts w:cstheme="minorHAnsi"/>
+                <w:sz w:val="20"/>
+                <w:szCs w:val="20"/>
+              </w:rPr>
+            </w:pPr>
+          </w:p>
+          <w:p>
+            <w:pPr>
+              <w:rPr>
+                <w:rFonts w:cstheme="minorHAnsi"/>
+                <w:sz w:val="20"/>
+                <w:szCs w:val="20"/>
+              </w:rPr>
+            </w:pPr>
+            <w:proofErr w:type="spellStart"/>
+            <w:r>
+              <w:rPr>
+                <w:rFonts w:cstheme="minorHAnsi"/>
+                <w:color w:val="222222"/>
+                <w:sz w:val="20"/>
+                <w:szCs w:val="20"/>
+              </w:rPr>
+              <w:t>duplicateCourse</w:t>
+            </w:r>
+            <w:proofErr w:type="spellEnd"/>
+            <w:r>
+              <w:rPr>
+                <w:rFonts w:cstheme="minorHAnsi"/>
+                <w:sz w:val="20"/>
+                <w:szCs w:val="20"/>
+              </w:rPr>
+              <w:t xml:space="preserve"> &amp; </w:t>
+            </w:r>
+            <w:proofErr w:type="spellStart"/>
+            <w:r>
+              <w:rPr>
+                <w:rFonts w:cstheme="minorHAnsi"/>
+                <w:color w:val="222222"/>
+                <w:sz w:val="20"/>
+                <w:szCs w:val="20"/>
+              </w:rPr>
+              <w:t>courseImageSize</w:t>
+            </w:r>
+            <w:proofErr w:type="spellEnd"/>
+          </w:p>
+          <w:p>
+            <w:pPr>
+              <w:rPr>
+                <w:rFonts w:cstheme="minorHAnsi"/>
+                <w:sz w:val="20"/>
+                <w:szCs w:val="20"/>
+              </w:rPr>
+            </w:pPr>
+            <w:r>
+              <w:rPr>
+                <w:rFonts w:cstheme="minorHAnsi"/>
+                <w:sz w:val="20"/>
+                <w:szCs w:val="20"/>
+              </w:rPr>
+              <w:t xml:space="preserve">are used for client validations (they are NOT required on the server) </w:t>
+            </w:r>
+          </w:p>
+          <w:p>
+            <w:pPr>
+              <w:rPr>
+                <w:rFonts w:cstheme="minorHAnsi"/>
+                <w:sz w:val="20"/>
+                <w:szCs w:val="20"/>
+              </w:rPr>
+            </w:pPr>
+            <w:r>
+              <w:rPr>
+                <w:rFonts w:cstheme="minorHAnsi"/>
+                <w:sz w:val="20"/>
+                <w:szCs w:val="20"/>
+              </w:rPr>
+              <w:t xml:space="preserve">They can be found in Request because they are in form and whole form is serialized with </w:t>
+            </w:r>
+            <w:r>
+              <w:rPr>
+                <w:rFonts w:cstheme="minorHAnsi"/>
+                <w:sz w:val="20"/>
+                <w:szCs w:val="20"/>
+              </w:rPr>
+              <w:t>the</w:t>
+            </w:r>
+          </w:p>
+          <w:p>
+            <w:pPr>
+              <w:shd w:val="clear" w:color="auto" w:fill="1E1E1E"/>
+              <w:tabs>
+                <w:tab w:val="right" w:pos="2976"/>
+              </w:tabs>
+              <w:spacing w:line="168" w:lineRule="atLeast"/>
+              <w:rPr>
+                <w:rFonts w:eastAsia="Times New Roman" w:cstheme="minorHAnsi"/>
+                <w:color w:val="D4D4D4"/>
+                <w:sz w:val="20"/>
+                <w:szCs w:val="20"/>
+              </w:rPr>
+            </w:pPr>
+            <w:r>
+              <w:rPr>
+                <w:rFonts w:eastAsia="Times New Roman" w:cstheme="minorHAnsi"/>
+                <w:color w:val="DCDCAA"/>
+                <w:sz w:val="20"/>
+                <w:szCs w:val="20"/>
+              </w:rPr>
+              <w:t>$</w:t>
+            </w:r>
+            <w:r>
+              <w:rPr>
+                <w:rFonts w:eastAsia="Times New Roman" w:cstheme="minorHAnsi"/>
+                <w:color w:val="D4D4D4"/>
+                <w:sz w:val="20"/>
+                <w:szCs w:val="20"/>
+              </w:rPr>
+              <w:t>(</w:t>
+            </w:r>
+            <w:r>
+              <w:rPr>
+                <w:rFonts w:eastAsia="Times New Roman" w:cstheme="minorHAnsi"/>
+                <w:color w:val="CE9178"/>
+                <w:sz w:val="20"/>
+                <w:szCs w:val="20"/>
+              </w:rPr>
+              <w:t>"#</w:t>
+            </w:r>
+            <w:proofErr w:type="spellStart"/>
+            <w:r>
+              <w:rPr>
+                <w:rFonts w:eastAsia="Times New Roman" w:cstheme="minorHAnsi"/>
+                <w:color w:val="CE9178"/>
+                <w:sz w:val="20"/>
+                <w:szCs w:val="20"/>
+              </w:rPr>
+              <w:t>frmCUD</w:t>
+            </w:r>
+            <w:proofErr w:type="spellEnd"/>
+            <w:r>
+              <w:rPr>
+                <w:rFonts w:eastAsia="Times New Roman" w:cstheme="minorHAnsi"/>
+                <w:color w:val="CE9178"/>
+                <w:sz w:val="20"/>
+                <w:szCs w:val="20"/>
+              </w:rPr>
+              <w:t>"</w:t>
+            </w:r>
+            <w:r>
+              <w:rPr>
+                <w:rFonts w:eastAsia="Times New Roman" w:cstheme="minorHAnsi"/>
+                <w:color w:val="D4D4D4"/>
+                <w:sz w:val="20"/>
+                <w:szCs w:val="20"/>
+              </w:rPr>
+              <w:t>).</w:t>
+            </w:r>
+            <w:r>
+              <w:rPr>
+                <w:rFonts w:eastAsia="Times New Roman" w:cstheme="minorHAnsi"/>
+                <w:color w:val="DCDCAA"/>
+                <w:sz w:val="20"/>
+                <w:szCs w:val="20"/>
+              </w:rPr>
+              <w:t>serialize</w:t>
+            </w:r>
+            <w:r>
+              <w:rPr>
+                <w:rFonts w:eastAsia="Times New Roman" w:cstheme="minorHAnsi"/>
+                <w:color w:val="D4D4D4"/>
+                <w:sz w:val="20"/>
+                <w:szCs w:val="20"/>
+              </w:rPr>
+              <w:t>();</w:t>
+            </w:r>
+            <w:r>
+              <w:rPr>
+                <w:rFonts w:eastAsia="Times New Roman" w:cstheme="minorHAnsi"/>
+                <w:color w:val="D4D4D4"/>
+                <w:sz w:val="20"/>
+                <w:szCs w:val="20"/>
+              </w:rPr>
+              <w:tab/>
+            </w:r>
+          </w:p>
+          <w:p>
+            <w:pPr>
+              <w:rPr>
+                <w:rFonts w:cstheme="minorHAnsi"/>
+                <w:sz w:val="20"/>
+                <w:szCs w:val="20"/>
+              </w:rPr>
+            </w:pPr>
+            <w:r>
+              <w:rPr>
+                <w:rFonts w:cstheme="minorHAnsi"/>
+                <w:sz w:val="20"/>
+                <w:szCs w:val="20"/>
+              </w:rPr>
+              <w:t>Statement.</w:t>
+            </w:r>
+          </w:p>
+          <w:p>
+            <w:pPr>
+              <w:rPr>
+                <w:rFonts w:cstheme="minorHAnsi"/>
+                <w:sz w:val="20"/>
+                <w:szCs w:val="20"/>
+              </w:rPr>
+            </w:pPr>
+            <w:r>
+              <w:rPr>
+                <w:rFonts w:cstheme="minorHAnsi"/>
+                <w:sz w:val="20"/>
+                <w:szCs w:val="20"/>
+              </w:rPr>
+              <w:t xml:space="preserve"> </w:t>
+            </w:r>
+          </w:p>
+        </w:tc>
+        <w:tc>
+          <w:tcPr>
+            <w:tcW w:w="2340" w:type="dxa"/>
+          </w:tcPr>
+          <w:p>
+            <w:pPr>
+              <w:rPr>
+                <w:rFonts w:cstheme="minorHAnsi"/>
+                <w:sz w:val="20"/>
+                <w:szCs w:val="20"/>
+              </w:rPr>
+            </w:pPr>
+            <w:r>
+              <w:rPr>
+                <w:rFonts w:cstheme="minorHAnsi"/>
+                <w:sz w:val="20"/>
+                <w:szCs w:val="20"/>
+              </w:rPr>
+              <w:t>PUT</w:t>
+            </w:r>
+          </w:p>
+        </w:tc>
+        <w:tc>
+          <w:tcPr>
+            <w:tcW w:w="4950" w:type="dxa"/>
+          </w:tcPr>
+          <w:p>
+            <w:pPr>
+              <w:rPr>
+                <w:rFonts w:cstheme="minorHAnsi"/>
+                <w:sz w:val="20"/>
+                <w:szCs w:val="20"/>
+              </w:rPr>
+            </w:pPr>
+            <w:r>
+              <w:rPr>
+                <w:rFonts w:cstheme="minorHAnsi"/>
+                <w:b/>
+                <w:bCs/>
+                <w:sz w:val="20"/>
+                <w:szCs w:val="20"/>
+              </w:rPr>
+              <w:t>Request</w:t>
+            </w:r>
+            <w:r>
+              <w:rPr>
+                <w:rFonts w:cstheme="minorHAnsi"/>
+                <w:sz w:val="20"/>
+                <w:szCs w:val="20"/>
+              </w:rPr>
+              <w:t>{</w:t>
+            </w:r>
+          </w:p>
+          <w:p>
+            <w:pPr>
+              <w:textAlignment w:val="top"/>
+              <w:rPr>
+                <w:rFonts w:eastAsia="Times New Roman" w:cstheme="minorHAnsi"/>
+                <w:sz w:val="20"/>
+                <w:szCs w:val="20"/>
+              </w:rPr>
+            </w:pPr>
+            <w:r>
+              <w:rPr>
+                <w:rFonts w:eastAsia="Times New Roman" w:cstheme="minorHAnsi"/>
+                <w:b/>
+                <w:bCs/>
+                <w:sz w:val="20"/>
+                <w:szCs w:val="20"/>
+                <w:highlight w:val="magenta"/>
+              </w:rPr>
+              <w:t xml:space="preserve">ctrl: </w:t>
+            </w:r>
+            <w:r>
+              <w:rPr>
+                <w:rFonts w:eastAsia="Times New Roman" w:cstheme="minorHAnsi"/>
+                <w:sz w:val="20"/>
+                <w:szCs w:val="20"/>
+                <w:highlight w:val="magenta"/>
+              </w:rPr>
+              <w:t>course</w:t>
+            </w:r>
+            <w:r>
+              <w:rPr>
+                <w:rFonts w:eastAsia="Times New Roman" w:cstheme="minorHAnsi"/>
+                <w:sz w:val="20"/>
+                <w:szCs w:val="20"/>
+              </w:rPr>
+              <w:t>,</w:t>
+            </w:r>
+          </w:p>
+          <w:p>
+            <w:pPr>
+              <w:textAlignment w:val="top"/>
+              <w:rPr>
+                <w:rFonts w:cstheme="minorHAnsi"/>
+                <w:sz w:val="20"/>
+                <w:szCs w:val="20"/>
+              </w:rPr>
+            </w:pPr>
+            <w:proofErr w:type="spellStart"/>
+            <w:r>
+              <w:rPr>
+                <w:rFonts w:cstheme="minorHAnsi"/>
+                <w:color w:val="222222"/>
+                <w:sz w:val="20"/>
+                <w:szCs w:val="20"/>
+              </w:rPr>
+              <w:t>courseID</w:t>
+            </w:r>
+            <w:proofErr w:type="spellEnd"/>
+            <w:r>
+              <w:rPr>
+                <w:rFonts w:cstheme="minorHAnsi"/>
+                <w:sz w:val="20"/>
+                <w:szCs w:val="20"/>
+              </w:rPr>
+              <w:t xml:space="preserve">: </w:t>
+            </w:r>
+            <w:r>
+              <w:rPr>
+                <w:rFonts w:cstheme="minorHAnsi"/>
+                <w:sz w:val="20"/>
+                <w:szCs w:val="20"/>
+              </w:rPr>
+              <w:t>3</w:t>
+            </w:r>
+            <w:r>
+              <w:rPr>
+                <w:rFonts w:cstheme="minorHAnsi"/>
+                <w:sz w:val="20"/>
+                <w:szCs w:val="20"/>
+              </w:rPr>
+              <w:t>,</w:t>
+            </w:r>
+          </w:p>
+          <w:p>
+            <w:pPr>
+              <w:textAlignment w:val="top"/>
+              <w:rPr>
+                <w:rFonts w:cstheme="minorHAnsi"/>
+                <w:sz w:val="20"/>
+                <w:szCs w:val="20"/>
+              </w:rPr>
+            </w:pPr>
+            <w:proofErr w:type="spellStart"/>
+            <w:r>
+              <w:rPr>
+                <w:rFonts w:cstheme="minorHAnsi"/>
+                <w:color w:val="222222"/>
+                <w:sz w:val="20"/>
+                <w:szCs w:val="20"/>
+              </w:rPr>
+              <w:t>duplicateCourse</w:t>
+            </w:r>
+            <w:proofErr w:type="spellEnd"/>
+            <w:r>
+              <w:rPr>
+                <w:rFonts w:cstheme="minorHAnsi"/>
+                <w:sz w:val="20"/>
+                <w:szCs w:val="20"/>
+              </w:rPr>
+              <w:t>:,</w:t>
+            </w:r>
+          </w:p>
+          <w:p>
+            <w:pPr>
+              <w:textAlignment w:val="top"/>
+              <w:rPr>
+                <w:rFonts w:cstheme="minorHAnsi"/>
+                <w:sz w:val="20"/>
+                <w:szCs w:val="20"/>
+              </w:rPr>
+            </w:pPr>
+            <w:proofErr w:type="spellStart"/>
+            <w:r>
+              <w:rPr>
+                <w:rFonts w:cstheme="minorHAnsi"/>
+                <w:color w:val="222222"/>
+                <w:sz w:val="20"/>
+                <w:szCs w:val="20"/>
+              </w:rPr>
+              <w:t>courseName</w:t>
+            </w:r>
+            <w:proofErr w:type="spellEnd"/>
+            <w:r>
+              <w:rPr>
+                <w:rFonts w:cstheme="minorHAnsi"/>
+                <w:sz w:val="20"/>
+                <w:szCs w:val="20"/>
+              </w:rPr>
+              <w:t xml:space="preserve">: </w:t>
+            </w:r>
+            <w:r>
+              <w:rPr>
+                <w:rFonts w:cstheme="minorHAnsi"/>
+                <w:sz w:val="20"/>
+                <w:szCs w:val="20"/>
+              </w:rPr>
+              <w:t>c#</w:t>
+            </w:r>
+            <w:r>
+              <w:rPr>
+                <w:rFonts w:cstheme="minorHAnsi"/>
+                <w:sz w:val="20"/>
+                <w:szCs w:val="20"/>
+              </w:rPr>
+              <w:t xml:space="preserve"> - beginners</w:t>
+            </w:r>
+            <w:r>
+              <w:rPr>
+                <w:rFonts w:cstheme="minorHAnsi"/>
+                <w:sz w:val="20"/>
+                <w:szCs w:val="20"/>
+              </w:rPr>
+              <w:t>,</w:t>
+            </w:r>
+          </w:p>
+          <w:p>
+            <w:pPr>
+              <w:textAlignment w:val="top"/>
+              <w:rPr>
+                <w:rFonts w:cstheme="minorHAnsi"/>
+                <w:sz w:val="20"/>
+                <w:szCs w:val="20"/>
+              </w:rPr>
+            </w:pPr>
+            <w:proofErr w:type="spellStart"/>
+            <w:r>
+              <w:rPr>
+                <w:rFonts w:cstheme="minorHAnsi"/>
+                <w:color w:val="222222"/>
+                <w:sz w:val="20"/>
+                <w:szCs w:val="20"/>
+              </w:rPr>
+              <w:t>courseDescription</w:t>
+            </w:r>
+            <w:proofErr w:type="spellEnd"/>
+            <w:r>
+              <w:rPr>
+                <w:rFonts w:cstheme="minorHAnsi"/>
+                <w:sz w:val="20"/>
+                <w:szCs w:val="20"/>
+              </w:rPr>
+              <w:t>:</w:t>
+            </w:r>
+            <w:r>
+              <w:rPr>
+                <w:rFonts w:cstheme="minorHAnsi"/>
+                <w:sz w:val="20"/>
+                <w:szCs w:val="20"/>
+              </w:rPr>
+              <w:t xml:space="preserve"> </w:t>
+            </w:r>
+            <w:r>
+              <w:rPr>
+                <w:rFonts w:cstheme="minorHAnsi"/>
+                <w:sz w:val="20"/>
+                <w:szCs w:val="20"/>
+              </w:rPr>
+              <w:t xml:space="preserve">learn to program- </w:t>
+            </w:r>
+            <w:r>
+              <w:rPr>
+                <w:rFonts w:cstheme="minorHAnsi"/>
+                <w:sz w:val="20"/>
+                <w:szCs w:val="20"/>
+              </w:rPr>
+              <w:t>fast</w:t>
+            </w:r>
+            <w:r>
+              <w:rPr>
+                <w:rFonts w:cstheme="minorHAnsi"/>
+                <w:sz w:val="20"/>
+                <w:szCs w:val="20"/>
+              </w:rPr>
+              <w:t>,</w:t>
+            </w:r>
+          </w:p>
+          <w:p>
+            <w:pPr>
+              <w:textAlignment w:val="top"/>
+              <w:rPr>
+                <w:rFonts w:cstheme="minorHAnsi"/>
+                <w:sz w:val="20"/>
+                <w:szCs w:val="20"/>
+              </w:rPr>
+            </w:pPr>
+            <w:proofErr w:type="spellStart"/>
+            <w:r>
+              <w:rPr>
+                <w:rFonts w:cstheme="minorHAnsi"/>
+                <w:color w:val="222222"/>
+                <w:sz w:val="20"/>
+                <w:szCs w:val="20"/>
+              </w:rPr>
+              <w:t>courseImageSize</w:t>
+            </w:r>
+            <w:proofErr w:type="spellEnd"/>
+            <w:r>
+              <w:rPr>
+                <w:rFonts w:cstheme="minorHAnsi"/>
+                <w:sz w:val="20"/>
+                <w:szCs w:val="20"/>
+              </w:rPr>
+              <w:t>:</w:t>
+            </w:r>
+          </w:p>
+          <w:p>
+            <w:pPr>
+              <w:rPr>
+                <w:rFonts w:eastAsia="Times New Roman" w:cstheme="minorHAnsi"/>
+                <w:sz w:val="20"/>
+                <w:szCs w:val="20"/>
+              </w:rPr>
+            </w:pPr>
+            <w:r>
+              <w:rPr>
+                <w:rFonts w:eastAsia="Times New Roman" w:cstheme="minorHAnsi"/>
+                <w:sz w:val="20"/>
+                <w:szCs w:val="20"/>
+              </w:rPr>
+              <w:t>}</w:t>
+            </w:r>
+          </w:p>
+          <w:p>
+            <w:pPr>
+              <w:rPr>
+                <w:rFonts w:cstheme="minorHAnsi"/>
+                <w:sz w:val="20"/>
+                <w:szCs w:val="20"/>
+              </w:rPr>
+            </w:pPr>
+            <w:r>
+              <w:rPr>
+                <w:rFonts w:cstheme="minorHAnsi"/>
+                <w:b/>
+                <w:bCs/>
+                <w:sz w:val="20"/>
+                <w:szCs w:val="20"/>
+              </w:rPr>
+              <w:t>Response</w:t>
+            </w:r>
+            <w:r>
+              <w:rPr>
+                <w:rFonts w:cstheme="minorHAnsi"/>
+                <w:b/>
+                <w:bCs/>
+                <w:sz w:val="20"/>
+                <w:szCs w:val="20"/>
+              </w:rPr>
+              <w:t xml:space="preserve"> </w:t>
+            </w:r>
+            <w:r>
+              <w:rPr>
+                <w:rFonts w:cstheme="minorHAnsi"/>
+                <w:sz w:val="20"/>
+                <w:szCs w:val="20"/>
+              </w:rPr>
+              <w:t>{</w:t>
+            </w:r>
+          </w:p>
+          <w:p>
+            <w:pPr>
+              <w:rPr>
+                <w:rFonts w:cstheme="minorHAnsi"/>
+                <w:sz w:val="20"/>
+                <w:szCs w:val="20"/>
+              </w:rPr>
+            </w:pPr>
+            <w:r>
+              <w:rPr>
+                <w:rFonts w:cstheme="minorHAnsi"/>
+                <w:sz w:val="20"/>
+                <w:szCs w:val="20"/>
+              </w:rPr>
+              <w:t>"status":"ok",</w:t>
+            </w:r>
+          </w:p>
+          <w:p>
+            <w:pPr>
+              <w:rPr>
+                <w:rFonts w:cstheme="minorHAnsi"/>
+                <w:sz w:val="20"/>
+                <w:szCs w:val="20"/>
+              </w:rPr>
+            </w:pPr>
+            <w:r>
+              <w:rPr>
+                <w:rFonts w:cstheme="minorHAnsi"/>
+                <w:sz w:val="20"/>
+                <w:szCs w:val="20"/>
+              </w:rPr>
+              <w:t>"action":"</w:t>
+            </w:r>
+            <w:r>
+              <w:rPr>
+                <w:rFonts w:cstheme="minorHAnsi"/>
+                <w:sz w:val="20"/>
+                <w:szCs w:val="20"/>
+              </w:rPr>
+              <w:t xml:space="preserve"> Update </w:t>
+            </w:r>
+            <w:r>
+              <w:rPr>
+                <w:rFonts w:cstheme="minorHAnsi"/>
+                <w:sz w:val="20"/>
+                <w:szCs w:val="20"/>
+              </w:rPr>
+              <w:t>course</w:t>
+            </w:r>
+            <w:r>
+              <w:rPr>
+                <w:rFonts w:cstheme="minorHAnsi"/>
+                <w:sz w:val="20"/>
+                <w:szCs w:val="20"/>
+              </w:rPr>
+              <w:t>",</w:t>
+            </w:r>
+          </w:p>
+          <w:p>
+            <w:pPr>
+              <w:rPr>
+                <w:rFonts w:cstheme="minorHAnsi"/>
+                <w:sz w:val="20"/>
+                <w:szCs w:val="20"/>
+              </w:rPr>
+            </w:pPr>
+            <w:r>
+              <w:rPr>
+                <w:rFonts w:cstheme="minorHAnsi"/>
+                <w:sz w:val="20"/>
+                <w:szCs w:val="20"/>
+              </w:rPr>
+              <w:t xml:space="preserve">"message":" </w:t>
+            </w:r>
+            <w:r>
+              <w:rPr>
+                <w:rFonts w:cstheme="minorHAnsi"/>
+                <w:sz w:val="20"/>
+                <w:szCs w:val="20"/>
+              </w:rPr>
+              <w:t>course</w:t>
+            </w:r>
+            <w:r>
+              <w:rPr>
+                <w:rFonts w:cstheme="minorHAnsi"/>
+                <w:sz w:val="20"/>
+                <w:szCs w:val="20"/>
+              </w:rPr>
+              <w:t xml:space="preserve"> </w:t>
+            </w:r>
+            <w:r>
+              <w:rPr>
+                <w:rFonts w:cstheme="minorHAnsi"/>
+                <w:sz w:val="20"/>
+                <w:szCs w:val="20"/>
+              </w:rPr>
+              <w:t xml:space="preserve">updated </w:t>
+            </w:r>
+            <w:r>
+              <w:rPr>
+                <w:rFonts w:cstheme="minorHAnsi"/>
+                <w:sz w:val="20"/>
+                <w:szCs w:val="20"/>
+              </w:rPr>
+              <w:t>successfully"</w:t>
+            </w:r>
+          </w:p>
+          <w:p>
+            <w:pPr>
+              <w:rPr>
+                <w:rFonts w:cstheme="minorHAnsi"/>
+                <w:b/>
+                <w:bCs/>
+                <w:sz w:val="20"/>
+                <w:szCs w:val="20"/>
+              </w:rPr>
+            </w:pPr>
+            <w:r>
+              <w:rPr>
+                <w:rFonts w:cstheme="minorHAnsi"/>
+                <w:sz w:val="20"/>
+                <w:szCs w:val="20"/>
+              </w:rPr>
+              <w:t>}</w:t>
+            </w:r>
+          </w:p>
+        </w:tc>
+      </w:tr>
+      <w:tr>
+        <w:tc>
+          <w:tcPr>
+            <w:tcW w:w="3168" w:type="dxa"/>
+          </w:tcPr>
+          <w:p>
+            <w:pPr>
+              <w:rPr>
+                <w:rFonts w:cstheme="minorHAnsi"/>
+                <w:sz w:val="20"/>
+                <w:szCs w:val="20"/>
+              </w:rPr>
+            </w:pPr>
+            <w:r>
+              <w:rPr>
+                <w:rFonts w:cstheme="minorHAnsi"/>
+                <w:sz w:val="20"/>
+                <w:szCs w:val="20"/>
+              </w:rPr>
+              <w:t xml:space="preserve">Delete </w:t>
+            </w:r>
+            <w:r>
+              <w:rPr>
+                <w:rFonts w:cstheme="minorHAnsi"/>
+                <w:sz w:val="20"/>
+                <w:szCs w:val="20"/>
+              </w:rPr>
+              <w:t>Course</w:t>
+            </w:r>
+          </w:p>
+          <w:p>
+            <w:pPr>
+              <w:rPr>
+                <w:rFonts w:cstheme="minorHAnsi"/>
+                <w:sz w:val="20"/>
+                <w:szCs w:val="20"/>
+              </w:rPr>
+            </w:pPr>
+          </w:p>
+          <w:p>
+            <w:pPr>
+              <w:rPr>
+                <w:rFonts w:cstheme="minorHAnsi"/>
+                <w:sz w:val="20"/>
+                <w:szCs w:val="20"/>
+              </w:rPr>
+            </w:pPr>
+          </w:p>
+        </w:tc>
+        <w:tc>
+          <w:tcPr>
+            <w:tcW w:w="2340" w:type="dxa"/>
+          </w:tcPr>
+          <w:p>
+            <w:pPr>
+              <w:rPr>
+                <w:rFonts w:cstheme="minorHAnsi"/>
+                <w:sz w:val="20"/>
+                <w:szCs w:val="20"/>
+              </w:rPr>
+            </w:pPr>
+            <w:r>
+              <w:rPr>
+                <w:rFonts w:cstheme="minorHAnsi"/>
+                <w:sz w:val="20"/>
+                <w:szCs w:val="20"/>
+              </w:rPr>
+              <w:t>DELETE</w:t>
+            </w:r>
+          </w:p>
+        </w:tc>
+        <w:tc>
+          <w:tcPr>
+            <w:tcW w:w="4950" w:type="dxa"/>
+          </w:tcPr>
+          <w:p>
+            <w:pPr>
+              <w:rPr>
+                <w:rFonts w:cstheme="minorHAnsi"/>
+                <w:sz w:val="20"/>
+                <w:szCs w:val="20"/>
+              </w:rPr>
+            </w:pPr>
+            <w:r>
+              <w:rPr>
+                <w:rFonts w:cstheme="minorHAnsi"/>
+                <w:b/>
+                <w:bCs/>
+                <w:sz w:val="20"/>
+                <w:szCs w:val="20"/>
+              </w:rPr>
+              <w:t>Request</w:t>
+            </w:r>
+            <w:r>
+              <w:rPr>
+                <w:rFonts w:cstheme="minorHAnsi"/>
+                <w:sz w:val="20"/>
+                <w:szCs w:val="20"/>
+              </w:rPr>
+              <w:t>{</w:t>
+            </w:r>
+          </w:p>
+          <w:p>
+            <w:pPr>
+              <w:textAlignment w:val="top"/>
+              <w:rPr>
+                <w:rFonts w:eastAsia="Times New Roman" w:cstheme="minorHAnsi"/>
+                <w:sz w:val="20"/>
+                <w:szCs w:val="20"/>
+              </w:rPr>
+            </w:pPr>
+            <w:r>
+              <w:rPr>
+                <w:rFonts w:eastAsia="Times New Roman" w:cstheme="minorHAnsi"/>
+                <w:b/>
+                <w:bCs/>
+                <w:sz w:val="20"/>
+                <w:szCs w:val="20"/>
+                <w:highlight w:val="magenta"/>
+              </w:rPr>
+              <w:t xml:space="preserve">ctrl: </w:t>
+            </w:r>
+            <w:r>
+              <w:rPr>
+                <w:rFonts w:eastAsia="Times New Roman" w:cstheme="minorHAnsi"/>
+                <w:sz w:val="20"/>
+                <w:szCs w:val="20"/>
+                <w:highlight w:val="magenta"/>
+              </w:rPr>
+              <w:t>course</w:t>
+            </w:r>
+            <w:r>
+              <w:rPr>
+                <w:rFonts w:eastAsia="Times New Roman" w:cstheme="minorHAnsi"/>
+                <w:sz w:val="20"/>
+                <w:szCs w:val="20"/>
+              </w:rPr>
+              <w:t>,</w:t>
+            </w:r>
+          </w:p>
+          <w:p>
+            <w:pPr>
+              <w:textAlignment w:val="top"/>
+              <w:rPr>
+                <w:rFonts w:cstheme="minorHAnsi"/>
+                <w:sz w:val="20"/>
+                <w:szCs w:val="20"/>
+              </w:rPr>
+            </w:pPr>
+            <w:proofErr w:type="spellStart"/>
+            <w:r>
+              <w:rPr>
+                <w:rFonts w:cstheme="minorHAnsi"/>
+                <w:b/>
+                <w:bCs/>
+                <w:color w:val="000000" w:themeColor="text1"/>
+                <w:sz w:val="20"/>
+                <w:szCs w:val="20"/>
+              </w:rPr>
+              <w:t>courseID</w:t>
+            </w:r>
+            <w:proofErr w:type="spellEnd"/>
+            <w:r>
+              <w:rPr>
+                <w:rFonts w:cstheme="minorHAnsi"/>
+                <w:sz w:val="20"/>
+                <w:szCs w:val="20"/>
+              </w:rPr>
+              <w:t xml:space="preserve">: </w:t>
+            </w:r>
+            <w:r>
+              <w:rPr>
+                <w:rFonts w:cstheme="minorHAnsi"/>
+                <w:sz w:val="20"/>
+                <w:szCs w:val="20"/>
+              </w:rPr>
+              <w:t>3</w:t>
+            </w:r>
+          </w:p>
+          <w:p>
+            <w:pPr>
+              <w:textAlignment w:val="top"/>
+              <w:rPr>
+                <w:rFonts w:cstheme="minorHAnsi"/>
+                <w:sz w:val="20"/>
+                <w:szCs w:val="20"/>
+              </w:rPr>
+            </w:pPr>
+            <w:r>
+              <w:rPr>
+                <w:rFonts w:cstheme="minorHAnsi"/>
+                <w:sz w:val="20"/>
+                <w:szCs w:val="20"/>
+              </w:rPr>
+              <w:t>}</w:t>
+            </w:r>
+          </w:p>
+          <w:p>
+            <w:pPr>
+              <w:rPr>
+                <w:rFonts w:eastAsia="Times New Roman" w:cstheme="minorHAnsi"/>
+                <w:sz w:val="20"/>
+                <w:szCs w:val="20"/>
+              </w:rPr>
+            </w:pPr>
+          </w:p>
+          <w:p>
+            <w:pPr>
+              <w:rPr>
+                <w:rFonts w:cstheme="minorHAnsi"/>
+                <w:sz w:val="20"/>
+                <w:szCs w:val="20"/>
+              </w:rPr>
+            </w:pPr>
+            <w:r>
+              <w:rPr>
+                <w:rFonts w:cstheme="minorHAnsi"/>
+                <w:b/>
+                <w:bCs/>
+                <w:sz w:val="20"/>
+                <w:szCs w:val="20"/>
+              </w:rPr>
+              <w:t>Response</w:t>
+            </w:r>
+            <w:r>
+              <w:rPr>
+                <w:rFonts w:cstheme="minorHAnsi"/>
+                <w:b/>
+                <w:bCs/>
+                <w:sz w:val="20"/>
+                <w:szCs w:val="20"/>
+              </w:rPr>
+              <w:t xml:space="preserve"> </w:t>
+            </w:r>
+            <w:r>
+              <w:rPr>
+                <w:rFonts w:cstheme="minorHAnsi"/>
+                <w:sz w:val="20"/>
+                <w:szCs w:val="20"/>
+              </w:rPr>
+              <w:t>{</w:t>
+            </w:r>
+          </w:p>
+          <w:p>
+            <w:pPr>
+              <w:rPr>
+                <w:rFonts w:cstheme="minorHAnsi"/>
+                <w:sz w:val="20"/>
+                <w:szCs w:val="20"/>
+              </w:rPr>
+            </w:pPr>
+            <w:r>
+              <w:rPr>
+                <w:rFonts w:cstheme="minorHAnsi"/>
+                <w:sz w:val="20"/>
+                <w:szCs w:val="20"/>
+              </w:rPr>
+              <w:t>"status":"ok",</w:t>
+            </w:r>
+          </w:p>
+          <w:p>
+            <w:pPr>
+              <w:rPr>
+                <w:rFonts w:cstheme="minorHAnsi"/>
+                <w:sz w:val="20"/>
+                <w:szCs w:val="20"/>
+              </w:rPr>
+            </w:pPr>
+            <w:r>
+              <w:rPr>
+                <w:rFonts w:cstheme="minorHAnsi"/>
+                <w:sz w:val="20"/>
+                <w:szCs w:val="20"/>
+              </w:rPr>
+              <w:t>"action":"</w:t>
+            </w:r>
+            <w:r>
+              <w:rPr>
+                <w:rFonts w:cstheme="minorHAnsi"/>
+                <w:sz w:val="20"/>
+                <w:szCs w:val="20"/>
+              </w:rPr>
+              <w:t xml:space="preserve"> </w:t>
+            </w:r>
+            <w:r>
+              <w:rPr>
+                <w:rFonts w:cstheme="minorHAnsi"/>
+                <w:sz w:val="20"/>
+                <w:szCs w:val="20"/>
+              </w:rPr>
+              <w:t>Delete</w:t>
+            </w:r>
+            <w:r>
+              <w:rPr>
+                <w:rFonts w:cstheme="minorHAnsi"/>
+                <w:sz w:val="20"/>
+                <w:szCs w:val="20"/>
+              </w:rPr>
+              <w:t xml:space="preserve"> </w:t>
+            </w:r>
+            <w:r>
+              <w:rPr>
+                <w:rFonts w:cstheme="minorHAnsi"/>
+                <w:sz w:val="20"/>
+                <w:szCs w:val="20"/>
+              </w:rPr>
+              <w:t xml:space="preserve">course </w:t>
+            </w:r>
+            <w:r>
+              <w:rPr>
+                <w:rFonts w:cstheme="minorHAnsi"/>
+                <w:sz w:val="20"/>
+                <w:szCs w:val="20"/>
+              </w:rPr>
+              <w:t>",</w:t>
+            </w:r>
+          </w:p>
+          <w:p>
+            <w:pPr>
+              <w:rPr>
+                <w:rFonts w:cstheme="minorHAnsi"/>
+                <w:sz w:val="20"/>
+                <w:szCs w:val="20"/>
+              </w:rPr>
+            </w:pPr>
+            <w:r>
+              <w:rPr>
+                <w:rFonts w:cstheme="minorHAnsi"/>
+                <w:sz w:val="20"/>
+                <w:szCs w:val="20"/>
+              </w:rPr>
+              <w:t xml:space="preserve">"message":" </w:t>
+            </w:r>
+            <w:r>
+              <w:rPr>
+                <w:rFonts w:cstheme="minorHAnsi"/>
+                <w:sz w:val="20"/>
+                <w:szCs w:val="20"/>
+              </w:rPr>
+              <w:t xml:space="preserve">course </w:t>
+            </w:r>
+            <w:r>
+              <w:rPr>
+                <w:rFonts w:cstheme="minorHAnsi"/>
+                <w:sz w:val="20"/>
+                <w:szCs w:val="20"/>
+              </w:rPr>
+              <w:t>deleted</w:t>
+            </w:r>
+            <w:r>
+              <w:rPr>
+                <w:rFonts w:cstheme="minorHAnsi"/>
+                <w:sz w:val="20"/>
+                <w:szCs w:val="20"/>
+              </w:rPr>
+              <w:t xml:space="preserve"> </w:t>
+            </w:r>
+            <w:r>
+              <w:rPr>
+                <w:rFonts w:cstheme="minorHAnsi"/>
+                <w:sz w:val="20"/>
+                <w:szCs w:val="20"/>
+              </w:rPr>
+              <w:t>successfully"</w:t>
+            </w:r>
+          </w:p>
+          <w:p>
+            <w:pPr>
+              <w:rPr>
+                <w:rFonts w:cstheme="minorHAnsi"/>
+                <w:b/>
+                <w:bCs/>
+                <w:sz w:val="20"/>
+                <w:szCs w:val="20"/>
+              </w:rPr>
+            </w:pPr>
+            <w:r>
+              <w:rPr>
+                <w:rFonts w:cstheme="minorHAnsi"/>
+                <w:sz w:val="20"/>
+                <w:szCs w:val="20"/>
+              </w:rPr>
+              <w:t>}</w:t>
+            </w:r>
+          </w:p>
+        </w:tc>
+      </w:tr>
+      <w:tr>
+        <w:tc>
+          <w:tcPr>
+            <w:tcW w:w="3168" w:type="dxa"/>
+          </w:tcPr>
+          <w:p>
+            <w:pPr>
+              <w:rPr>
+                <w:rFonts w:cstheme="minorHAnsi"/>
+                <w:sz w:val="20"/>
+                <w:szCs w:val="20"/>
+              </w:rPr>
+            </w:pPr>
+          </w:p>
+        </w:tc>
+        <w:tc>
+          <w:tcPr>
+            <w:tcW w:w="2340" w:type="dxa"/>
+          </w:tcPr>
+          <w:p>
+            <w:pPr>
+              <w:rPr>
+                <w:rFonts w:cstheme="minorHAnsi"/>
+                <w:sz w:val="20"/>
+                <w:szCs w:val="20"/>
+              </w:rPr>
+            </w:pPr>
+          </w:p>
+        </w:tc>
+        <w:tc>
+          <w:tcPr>
+            <w:tcW w:w="4950" w:type="dxa"/>
+          </w:tcPr>
+          <w:p>
+            <w:pPr>
+              <w:rPr>
+                <w:rFonts w:cstheme="minorHAnsi"/>
+                <w:b/>
+                <w:bCs/>
+                <w:sz w:val="20"/>
+                <w:szCs w:val="20"/>
+              </w:rPr>
+            </w:pPr>
+          </w:p>
+        </w:tc>
+      </w:tr>
+      <w:tr>
+        <w:tc>
+          <w:tcPr>
+            <w:tcW w:w="3168" w:type="dxa"/>
+          </w:tcPr>
+          <w:p>
+            <w:pPr>
+              <w:rPr>
+                <w:rFonts w:cstheme="minorHAnsi"/>
+                <w:sz w:val="20"/>
+                <w:szCs w:val="20"/>
+              </w:rPr>
+            </w:pPr>
+          </w:p>
+        </w:tc>
+        <w:tc>
+          <w:tcPr>
+            <w:tcW w:w="2340" w:type="dxa"/>
+          </w:tcPr>
+          <w:p>
+            <w:pPr>
+              <w:rPr>
+                <w:rFonts w:cstheme="minorHAnsi"/>
+                <w:sz w:val="20"/>
+                <w:szCs w:val="20"/>
+              </w:rPr>
+            </w:pPr>
+          </w:p>
+        </w:tc>
+        <w:tc>
+          <w:tcPr>
+            <w:tcW w:w="4950" w:type="dxa"/>
+          </w:tcPr>
+          <w:p>
+            <w:pPr>
+              <w:rPr>
+                <w:rFonts w:cstheme="minorHAnsi"/>
+                <w:b/>
+                <w:bCs/>
+                <w:sz w:val="20"/>
+                <w:szCs w:val="20"/>
+              </w:rPr>
+            </w:pPr>
+          </w:p>
+        </w:tc>
+      </w:tr>
+      <w:tr>
+        <w:tc>
+          <w:tcPr>
+            <w:tcW w:w="3168" w:type="dxa"/>
+          </w:tcPr>
+          <w:p>
+            <w:pPr>
+              <w:rPr>
+                <w:rFonts w:cstheme="minorHAnsi"/>
+                <w:sz w:val="20"/>
+                <w:szCs w:val="20"/>
+              </w:rPr>
+            </w:pPr>
+          </w:p>
+        </w:tc>
+        <w:tc>
+          <w:tcPr>
+            <w:tcW w:w="2340" w:type="dxa"/>
+          </w:tcPr>
+          <w:p>
+            <w:pPr>
+              <w:rPr>
+                <w:rFonts w:cstheme="minorHAnsi"/>
+                <w:sz w:val="20"/>
+                <w:szCs w:val="20"/>
+              </w:rPr>
+            </w:pPr>
+          </w:p>
+        </w:tc>
+        <w:tc>
+          <w:tcPr>
+            <w:tcW w:w="4950" w:type="dxa"/>
           </w:tcPr>
           <w:p>
             <w:pPr>
@@ -5179,652 +8378,6 @@
         </w:tc>
       </w:tr>
     </w:tbl>
-    <w:p>
-      <w:pPr>
-        <w:rPr>
-          <w:rFonts w:cstheme="minorHAnsi"/>
-          <w:sz w:val="20"/>
-          <w:szCs w:val="20"/>
-        </w:rPr>
-      </w:pPr>
-    </w:p>
-    <w:p>
-      <w:pPr>
-        <w:rPr>
-          <w:rFonts w:cstheme="minorHAnsi"/>
-          <w:sz w:val="20"/>
-          <w:szCs w:val="20"/>
-        </w:rPr>
-      </w:pPr>
-    </w:p>
-    <w:p>
-      <w:pPr>
-        <w:rPr>
-          <w:rFonts w:cstheme="minorHAnsi"/>
-          <w:sz w:val="20"/>
-          <w:szCs w:val="20"/>
-        </w:rPr>
-      </w:pPr>
-      <w:r>
-        <w:rPr>
-          <w:rFonts w:cstheme="minorHAnsi"/>
-          <w:sz w:val="20"/>
-          <w:szCs w:val="20"/>
-        </w:rPr>
-        <w:t>"status":"</w:t>
-      </w:r>
-      <w:proofErr w:type="spellStart"/>
-      <w:r>
-        <w:rPr>
-          <w:rFonts w:cstheme="minorHAnsi"/>
-          <w:sz w:val="20"/>
-          <w:szCs w:val="20"/>
-        </w:rPr>
-        <w:t>ok","action</w:t>
-      </w:r>
-      <w:proofErr w:type="spellEnd"/>
-      <w:r>
-        <w:rPr>
-          <w:rFonts w:cstheme="minorHAnsi"/>
-          <w:sz w:val="20"/>
-          <w:szCs w:val="20"/>
-        </w:rPr>
-        <w:t xml:space="preserve">":"Update </w:t>
-      </w:r>
-      <w:proofErr w:type="spellStart"/>
-      <w:r>
-        <w:rPr>
-          <w:rFonts w:cstheme="minorHAnsi"/>
-          <w:sz w:val="20"/>
-          <w:szCs w:val="20"/>
-        </w:rPr>
-        <w:t>administrator","message</w:t>
-      </w:r>
-      <w:proofErr w:type="spellEnd"/>
-      <w:r>
-        <w:rPr>
-          <w:rFonts w:cstheme="minorHAnsi"/>
-          <w:sz w:val="20"/>
-          <w:szCs w:val="20"/>
-        </w:rPr>
-        <w:t xml:space="preserve">":" administrator updated </w:t>
-      </w:r>
-      <w:proofErr w:type="spellStart"/>
-      <w:r>
-        <w:rPr>
-          <w:rFonts w:cstheme="minorHAnsi"/>
-          <w:sz w:val="20"/>
-          <w:szCs w:val="20"/>
-        </w:rPr>
-        <w:t>successfully","new_adminID</w:t>
-      </w:r>
-      <w:proofErr w:type="spellEnd"/>
-      <w:r>
-        <w:rPr>
-          <w:rFonts w:cstheme="minorHAnsi"/>
-          <w:sz w:val="20"/>
-          <w:szCs w:val="20"/>
-        </w:rPr>
-        <w:t>":0}</w:t>
-      </w:r>
-    </w:p>
-    <w:p>
-      <w:pPr>
-        <w:rPr>
-          <w:rFonts w:cstheme="minorHAnsi"/>
-          <w:sz w:val="20"/>
-          <w:szCs w:val="20"/>
-        </w:rPr>
-      </w:pPr>
-    </w:p>
-    <w:p>
-      <w:pPr>
-        <w:numPr>
-          <w:ilvl w:val="0"/>
-          <w:numId w:val="4"/>
-        </w:numPr>
-        <w:spacing w:before="9" w:after="100" w:afterAutospacing="1" w:line="240" w:lineRule="auto"/>
-        <w:ind w:left="814"/>
-        <w:textAlignment w:val="top"/>
-        <w:rPr>
-          <w:rFonts w:ascii="Segoe UI" w:eastAsia="Times New Roman" w:hAnsi="Segoe UI" w:cs="Segoe UI"/>
-          <w:b/>
-          <w:bCs/>
-          <w:color w:val="545454"/>
-          <w:sz w:val="11"/>
-          <w:szCs w:val="11"/>
-        </w:rPr>
-      </w:pPr>
-      <w:r>
-        <w:rPr>
-          <w:rFonts w:ascii="Segoe UI" w:eastAsia="Times New Roman" w:hAnsi="Segoe UI" w:cs="Segoe UI"/>
-          <w:b/>
-          <w:bCs/>
-          <w:color w:val="545454"/>
-          <w:sz w:val="11"/>
-          <w:szCs w:val="11"/>
-        </w:rPr>
-        <w:t>ctrl:</w:t>
-      </w:r>
-    </w:p>
-    <w:p>
-      <w:pPr>
-        <w:wordWrap w:val="0"/>
-        <w:spacing w:after="100" w:afterAutospacing="1" w:line="240" w:lineRule="auto"/>
-        <w:ind w:left="814"/>
-        <w:rPr>
-          <w:rFonts w:ascii="Consolas" w:eastAsia="Times New Roman" w:hAnsi="Consolas" w:cs="Segoe UI"/>
-          <w:color w:val="222222"/>
-          <w:sz w:val="11"/>
-          <w:szCs w:val="11"/>
-        </w:rPr>
-      </w:pPr>
-      <w:proofErr w:type="gramStart"/>
-      <w:r>
-        <w:rPr>
-          <w:rFonts w:ascii="Consolas" w:eastAsia="Times New Roman" w:hAnsi="Consolas" w:cs="Segoe UI"/>
-          <w:color w:val="222222"/>
-          <w:sz w:val="11"/>
-          <w:szCs w:val="11"/>
-        </w:rPr>
-        <w:t>administrator</w:t>
-      </w:r>
-      <w:proofErr w:type="gramEnd"/>
-    </w:p>
-    <w:p>
-      <w:pPr>
-        <w:numPr>
-          <w:ilvl w:val="0"/>
-          <w:numId w:val="4"/>
-        </w:numPr>
-        <w:spacing w:before="9" w:after="100" w:afterAutospacing="1" w:line="240" w:lineRule="auto"/>
-        <w:ind w:left="814"/>
-        <w:textAlignment w:val="top"/>
-        <w:rPr>
-          <w:rFonts w:ascii="Segoe UI" w:eastAsia="Times New Roman" w:hAnsi="Segoe UI" w:cs="Segoe UI"/>
-          <w:b/>
-          <w:bCs/>
-          <w:color w:val="545454"/>
-          <w:sz w:val="11"/>
-          <w:szCs w:val="11"/>
-        </w:rPr>
-      </w:pPr>
-      <w:proofErr w:type="spellStart"/>
-      <w:r>
-        <w:rPr>
-          <w:rFonts w:ascii="Segoe UI" w:eastAsia="Times New Roman" w:hAnsi="Segoe UI" w:cs="Segoe UI"/>
-          <w:b/>
-          <w:bCs/>
-          <w:color w:val="545454"/>
-          <w:sz w:val="11"/>
-          <w:szCs w:val="11"/>
-        </w:rPr>
-        <w:t>adminID</w:t>
-      </w:r>
-      <w:proofErr w:type="spellEnd"/>
-      <w:r>
-        <w:rPr>
-          <w:rFonts w:ascii="Segoe UI" w:eastAsia="Times New Roman" w:hAnsi="Segoe UI" w:cs="Segoe UI"/>
-          <w:b/>
-          <w:bCs/>
-          <w:color w:val="545454"/>
-          <w:sz w:val="11"/>
-          <w:szCs w:val="11"/>
-        </w:rPr>
-        <w:t>:</w:t>
-      </w:r>
-    </w:p>
-    <w:p>
-      <w:pPr>
-        <w:wordWrap w:val="0"/>
-        <w:spacing w:after="100" w:afterAutospacing="1" w:line="240" w:lineRule="auto"/>
-        <w:ind w:left="814"/>
-        <w:rPr>
-          <w:rFonts w:ascii="Consolas" w:eastAsia="Times New Roman" w:hAnsi="Consolas" w:cs="Segoe UI"/>
-          <w:color w:val="222222"/>
-          <w:sz w:val="11"/>
-          <w:szCs w:val="11"/>
-        </w:rPr>
-      </w:pPr>
-      <w:r>
-        <w:rPr>
-          <w:rFonts w:ascii="Consolas" w:eastAsia="Times New Roman" w:hAnsi="Consolas" w:cs="Segoe UI"/>
-          <w:color w:val="222222"/>
-          <w:sz w:val="11"/>
-          <w:szCs w:val="11"/>
-        </w:rPr>
-        <w:t>2</w:t>
-      </w:r>
-    </w:p>
-    <w:p>
-      <w:pPr>
-        <w:numPr>
-          <w:ilvl w:val="0"/>
-          <w:numId w:val="4"/>
-        </w:numPr>
-        <w:spacing w:before="9" w:after="100" w:afterAutospacing="1" w:line="240" w:lineRule="auto"/>
-        <w:ind w:left="814"/>
-        <w:textAlignment w:val="top"/>
-        <w:rPr>
-          <w:rFonts w:ascii="Segoe UI" w:eastAsia="Times New Roman" w:hAnsi="Segoe UI" w:cs="Segoe UI"/>
-          <w:b/>
-          <w:bCs/>
-          <w:color w:val="545454"/>
-          <w:sz w:val="11"/>
-          <w:szCs w:val="11"/>
-        </w:rPr>
-      </w:pPr>
-      <w:proofErr w:type="spellStart"/>
-      <w:r>
-        <w:rPr>
-          <w:rFonts w:ascii="Segoe UI" w:eastAsia="Times New Roman" w:hAnsi="Segoe UI" w:cs="Segoe UI"/>
-          <w:b/>
-          <w:bCs/>
-          <w:color w:val="545454"/>
-          <w:sz w:val="11"/>
-          <w:szCs w:val="11"/>
-        </w:rPr>
-        <w:t>roleName</w:t>
-      </w:r>
-      <w:proofErr w:type="spellEnd"/>
-      <w:r>
-        <w:rPr>
-          <w:rFonts w:ascii="Segoe UI" w:eastAsia="Times New Roman" w:hAnsi="Segoe UI" w:cs="Segoe UI"/>
-          <w:b/>
-          <w:bCs/>
-          <w:color w:val="545454"/>
-          <w:sz w:val="11"/>
-          <w:szCs w:val="11"/>
-        </w:rPr>
-        <w:t>:</w:t>
-      </w:r>
-    </w:p>
-    <w:p>
-      <w:pPr>
-        <w:numPr>
-          <w:ilvl w:val="0"/>
-          <w:numId w:val="4"/>
-        </w:numPr>
-        <w:spacing w:before="9" w:after="100" w:afterAutospacing="1" w:line="240" w:lineRule="auto"/>
-        <w:ind w:left="814"/>
-        <w:textAlignment w:val="top"/>
-        <w:rPr>
-          <w:rFonts w:ascii="Segoe UI" w:eastAsia="Times New Roman" w:hAnsi="Segoe UI" w:cs="Segoe UI"/>
-          <w:b/>
-          <w:bCs/>
-          <w:color w:val="545454"/>
-          <w:sz w:val="11"/>
-          <w:szCs w:val="11"/>
-        </w:rPr>
-      </w:pPr>
-      <w:proofErr w:type="spellStart"/>
-      <w:r>
-        <w:rPr>
-          <w:rFonts w:ascii="Segoe UI" w:eastAsia="Times New Roman" w:hAnsi="Segoe UI" w:cs="Segoe UI"/>
-          <w:b/>
-          <w:bCs/>
-          <w:color w:val="545454"/>
-          <w:sz w:val="11"/>
-          <w:szCs w:val="11"/>
-        </w:rPr>
-        <w:t>roleID</w:t>
-      </w:r>
-      <w:proofErr w:type="spellEnd"/>
-      <w:r>
-        <w:rPr>
-          <w:rFonts w:ascii="Segoe UI" w:eastAsia="Times New Roman" w:hAnsi="Segoe UI" w:cs="Segoe UI"/>
-          <w:b/>
-          <w:bCs/>
-          <w:color w:val="545454"/>
-          <w:sz w:val="11"/>
-          <w:szCs w:val="11"/>
-        </w:rPr>
-        <w:t>:</w:t>
-      </w:r>
-    </w:p>
-    <w:p>
-      <w:pPr>
-        <w:wordWrap w:val="0"/>
-        <w:spacing w:after="100" w:afterAutospacing="1" w:line="240" w:lineRule="auto"/>
-        <w:ind w:left="814"/>
-        <w:rPr>
-          <w:rFonts w:ascii="Consolas" w:eastAsia="Times New Roman" w:hAnsi="Consolas" w:cs="Segoe UI"/>
-          <w:color w:val="222222"/>
-          <w:sz w:val="11"/>
-          <w:szCs w:val="11"/>
-        </w:rPr>
-      </w:pPr>
-      <w:r>
-        <w:rPr>
-          <w:rFonts w:ascii="Consolas" w:eastAsia="Times New Roman" w:hAnsi="Consolas" w:cs="Segoe UI"/>
-          <w:color w:val="222222"/>
-          <w:sz w:val="11"/>
-          <w:szCs w:val="11"/>
-        </w:rPr>
-        <w:t>4</w:t>
-      </w:r>
-    </w:p>
-    <w:p>
-      <w:pPr>
-        <w:numPr>
-          <w:ilvl w:val="0"/>
-          <w:numId w:val="4"/>
-        </w:numPr>
-        <w:spacing w:before="9" w:after="100" w:afterAutospacing="1" w:line="240" w:lineRule="auto"/>
-        <w:ind w:left="814"/>
-        <w:textAlignment w:val="top"/>
-        <w:rPr>
-          <w:rFonts w:ascii="Segoe UI" w:eastAsia="Times New Roman" w:hAnsi="Segoe UI" w:cs="Segoe UI"/>
-          <w:b/>
-          <w:bCs/>
-          <w:color w:val="545454"/>
-          <w:sz w:val="11"/>
-          <w:szCs w:val="11"/>
-        </w:rPr>
-      </w:pPr>
-      <w:proofErr w:type="spellStart"/>
-      <w:r>
-        <w:rPr>
-          <w:rFonts w:ascii="Segoe UI" w:eastAsia="Times New Roman" w:hAnsi="Segoe UI" w:cs="Segoe UI"/>
-          <w:b/>
-          <w:bCs/>
-          <w:color w:val="545454"/>
-          <w:sz w:val="11"/>
-          <w:szCs w:val="11"/>
-        </w:rPr>
-        <w:t>duplicateAdmin</w:t>
-      </w:r>
-      <w:proofErr w:type="spellEnd"/>
-      <w:r>
-        <w:rPr>
-          <w:rFonts w:ascii="Segoe UI" w:eastAsia="Times New Roman" w:hAnsi="Segoe UI" w:cs="Segoe UI"/>
-          <w:b/>
-          <w:bCs/>
-          <w:color w:val="545454"/>
-          <w:sz w:val="11"/>
-          <w:szCs w:val="11"/>
-        </w:rPr>
-        <w:t>:</w:t>
-      </w:r>
-    </w:p>
-    <w:p>
-      <w:pPr>
-        <w:numPr>
-          <w:ilvl w:val="0"/>
-          <w:numId w:val="4"/>
-        </w:numPr>
-        <w:spacing w:before="9" w:after="100" w:afterAutospacing="1" w:line="240" w:lineRule="auto"/>
-        <w:ind w:left="814"/>
-        <w:textAlignment w:val="top"/>
-        <w:rPr>
-          <w:rFonts w:ascii="Segoe UI" w:eastAsia="Times New Roman" w:hAnsi="Segoe UI" w:cs="Segoe UI"/>
-          <w:b/>
-          <w:bCs/>
-          <w:color w:val="545454"/>
-          <w:sz w:val="11"/>
-          <w:szCs w:val="11"/>
-        </w:rPr>
-      </w:pPr>
-      <w:proofErr w:type="spellStart"/>
-      <w:r>
-        <w:rPr>
-          <w:rFonts w:ascii="Segoe UI" w:eastAsia="Times New Roman" w:hAnsi="Segoe UI" w:cs="Segoe UI"/>
-          <w:b/>
-          <w:bCs/>
-          <w:color w:val="545454"/>
-          <w:sz w:val="11"/>
-          <w:szCs w:val="11"/>
-        </w:rPr>
-        <w:t>adminName</w:t>
-      </w:r>
-      <w:proofErr w:type="spellEnd"/>
-      <w:r>
-        <w:rPr>
-          <w:rFonts w:ascii="Segoe UI" w:eastAsia="Times New Roman" w:hAnsi="Segoe UI" w:cs="Segoe UI"/>
-          <w:b/>
-          <w:bCs/>
-          <w:color w:val="545454"/>
-          <w:sz w:val="11"/>
-          <w:szCs w:val="11"/>
-        </w:rPr>
-        <w:t>:</w:t>
-      </w:r>
-    </w:p>
-    <w:p>
-      <w:pPr>
-        <w:wordWrap w:val="0"/>
-        <w:spacing w:after="100" w:afterAutospacing="1" w:line="240" w:lineRule="auto"/>
-        <w:ind w:left="814"/>
-        <w:rPr>
-          <w:rFonts w:ascii="Consolas" w:eastAsia="Times New Roman" w:hAnsi="Consolas" w:cs="Segoe UI"/>
-          <w:color w:val="222222"/>
-          <w:sz w:val="11"/>
-          <w:szCs w:val="11"/>
-        </w:rPr>
-      </w:pPr>
-      <w:r>
-        <w:rPr>
-          <w:rFonts w:ascii="Consolas" w:eastAsia="Times New Roman" w:hAnsi="Consolas" w:cs="Segoe UI"/>
-          <w:color w:val="222222"/>
-          <w:sz w:val="11"/>
-          <w:szCs w:val="11"/>
-        </w:rPr>
-        <w:t xml:space="preserve">Judith </w:t>
-      </w:r>
-      <w:proofErr w:type="spellStart"/>
-      <w:r>
-        <w:rPr>
-          <w:rFonts w:ascii="Consolas" w:eastAsia="Times New Roman" w:hAnsi="Consolas" w:cs="Segoe UI"/>
-          <w:color w:val="222222"/>
-          <w:sz w:val="11"/>
-          <w:szCs w:val="11"/>
-        </w:rPr>
-        <w:t>Ilson</w:t>
-      </w:r>
-      <w:proofErr w:type="spellEnd"/>
-      <w:r>
-        <w:rPr>
-          <w:rFonts w:ascii="Consolas" w:eastAsia="Times New Roman" w:hAnsi="Consolas" w:cs="Segoe UI"/>
-          <w:color w:val="222222"/>
-          <w:sz w:val="11"/>
-          <w:szCs w:val="11"/>
-        </w:rPr>
-        <w:t xml:space="preserve"> - Guttmann</w:t>
-      </w:r>
-    </w:p>
-    <w:p>
-      <w:pPr>
-        <w:numPr>
-          <w:ilvl w:val="0"/>
-          <w:numId w:val="4"/>
-        </w:numPr>
-        <w:spacing w:before="9" w:after="100" w:afterAutospacing="1" w:line="240" w:lineRule="auto"/>
-        <w:ind w:left="814"/>
-        <w:textAlignment w:val="top"/>
-        <w:rPr>
-          <w:rFonts w:ascii="Segoe UI" w:eastAsia="Times New Roman" w:hAnsi="Segoe UI" w:cs="Segoe UI"/>
-          <w:b/>
-          <w:bCs/>
-          <w:color w:val="545454"/>
-          <w:sz w:val="11"/>
-          <w:szCs w:val="11"/>
-        </w:rPr>
-      </w:pPr>
-      <w:proofErr w:type="spellStart"/>
-      <w:r>
-        <w:rPr>
-          <w:rFonts w:ascii="Segoe UI" w:eastAsia="Times New Roman" w:hAnsi="Segoe UI" w:cs="Segoe UI"/>
-          <w:b/>
-          <w:bCs/>
-          <w:color w:val="545454"/>
-          <w:sz w:val="11"/>
-          <w:szCs w:val="11"/>
-        </w:rPr>
-        <w:t>adminPhone</w:t>
-      </w:r>
-      <w:proofErr w:type="spellEnd"/>
-      <w:r>
-        <w:rPr>
-          <w:rFonts w:ascii="Segoe UI" w:eastAsia="Times New Roman" w:hAnsi="Segoe UI" w:cs="Segoe UI"/>
-          <w:b/>
-          <w:bCs/>
-          <w:color w:val="545454"/>
-          <w:sz w:val="11"/>
-          <w:szCs w:val="11"/>
-        </w:rPr>
-        <w:t>:</w:t>
-      </w:r>
-    </w:p>
-    <w:p>
-      <w:pPr>
-        <w:wordWrap w:val="0"/>
-        <w:spacing w:after="100" w:afterAutospacing="1" w:line="240" w:lineRule="auto"/>
-        <w:ind w:left="814"/>
-        <w:rPr>
-          <w:rFonts w:ascii="Consolas" w:eastAsia="Times New Roman" w:hAnsi="Consolas" w:cs="Segoe UI"/>
-          <w:color w:val="222222"/>
-          <w:sz w:val="11"/>
-          <w:szCs w:val="11"/>
-        </w:rPr>
-      </w:pPr>
-      <w:proofErr w:type="gramStart"/>
-      <w:r>
-        <w:rPr>
-          <w:rFonts w:ascii="Consolas" w:eastAsia="Times New Roman" w:hAnsi="Consolas" w:cs="Segoe UI"/>
-          <w:color w:val="222222"/>
-          <w:sz w:val="11"/>
-          <w:szCs w:val="11"/>
-        </w:rPr>
-        <w:t>052 - 7156769 cell</w:t>
-      </w:r>
-      <w:proofErr w:type="gramEnd"/>
-    </w:p>
-    <w:p>
-      <w:pPr>
-        <w:numPr>
-          <w:ilvl w:val="0"/>
-          <w:numId w:val="4"/>
-        </w:numPr>
-        <w:spacing w:before="9" w:after="100" w:afterAutospacing="1" w:line="240" w:lineRule="auto"/>
-        <w:ind w:left="814"/>
-        <w:textAlignment w:val="top"/>
-        <w:rPr>
-          <w:rFonts w:ascii="Segoe UI" w:eastAsia="Times New Roman" w:hAnsi="Segoe UI" w:cs="Segoe UI"/>
-          <w:b/>
-          <w:bCs/>
-          <w:color w:val="545454"/>
-          <w:sz w:val="11"/>
-          <w:szCs w:val="11"/>
-        </w:rPr>
-      </w:pPr>
-      <w:proofErr w:type="spellStart"/>
-      <w:r>
-        <w:rPr>
-          <w:rFonts w:ascii="Segoe UI" w:eastAsia="Times New Roman" w:hAnsi="Segoe UI" w:cs="Segoe UI"/>
-          <w:b/>
-          <w:bCs/>
-          <w:color w:val="545454"/>
-          <w:sz w:val="11"/>
-          <w:szCs w:val="11"/>
-        </w:rPr>
-        <w:t>adminEmail</w:t>
-      </w:r>
-      <w:proofErr w:type="spellEnd"/>
-      <w:r>
-        <w:rPr>
-          <w:rFonts w:ascii="Segoe UI" w:eastAsia="Times New Roman" w:hAnsi="Segoe UI" w:cs="Segoe UI"/>
-          <w:b/>
-          <w:bCs/>
-          <w:color w:val="545454"/>
-          <w:sz w:val="11"/>
-          <w:szCs w:val="11"/>
-        </w:rPr>
-        <w:t>:</w:t>
-      </w:r>
-    </w:p>
-    <w:p>
-      <w:pPr>
-        <w:wordWrap w:val="0"/>
-        <w:spacing w:after="100" w:afterAutospacing="1" w:line="240" w:lineRule="auto"/>
-        <w:ind w:left="814"/>
-        <w:rPr>
-          <w:rFonts w:ascii="Consolas" w:eastAsia="Times New Roman" w:hAnsi="Consolas" w:cs="Segoe UI"/>
-          <w:color w:val="222222"/>
-          <w:sz w:val="11"/>
-          <w:szCs w:val="11"/>
-        </w:rPr>
-      </w:pPr>
-      <w:r>
-        <w:rPr>
-          <w:rFonts w:ascii="Consolas" w:eastAsia="Times New Roman" w:hAnsi="Consolas" w:cs="Segoe UI"/>
-          <w:color w:val="222222"/>
-          <w:sz w:val="11"/>
-          <w:szCs w:val="11"/>
-        </w:rPr>
-        <w:t>judithguttmann@gmail.com</w:t>
-      </w:r>
-    </w:p>
-    <w:p>
-      <w:pPr>
-        <w:numPr>
-          <w:ilvl w:val="0"/>
-          <w:numId w:val="4"/>
-        </w:numPr>
-        <w:spacing w:before="9" w:after="100" w:afterAutospacing="1" w:line="240" w:lineRule="auto"/>
-        <w:ind w:left="814"/>
-        <w:textAlignment w:val="top"/>
-        <w:rPr>
-          <w:rFonts w:ascii="Segoe UI" w:eastAsia="Times New Roman" w:hAnsi="Segoe UI" w:cs="Segoe UI"/>
-          <w:b/>
-          <w:bCs/>
-          <w:color w:val="545454"/>
-          <w:sz w:val="11"/>
-          <w:szCs w:val="11"/>
-        </w:rPr>
-      </w:pPr>
-      <w:proofErr w:type="spellStart"/>
-      <w:r>
-        <w:rPr>
-          <w:rFonts w:ascii="Segoe UI" w:eastAsia="Times New Roman" w:hAnsi="Segoe UI" w:cs="Segoe UI"/>
-          <w:b/>
-          <w:bCs/>
-          <w:color w:val="545454"/>
-          <w:sz w:val="11"/>
-          <w:szCs w:val="11"/>
-        </w:rPr>
-        <w:t>adminImageSize</w:t>
-      </w:r>
-      <w:proofErr w:type="spellEnd"/>
-      <w:r>
-        <w:rPr>
-          <w:rFonts w:ascii="Segoe UI" w:eastAsia="Times New Roman" w:hAnsi="Segoe UI" w:cs="Segoe UI"/>
-          <w:b/>
-          <w:bCs/>
-          <w:color w:val="545454"/>
-          <w:sz w:val="11"/>
-          <w:szCs w:val="11"/>
-        </w:rPr>
-        <w:t>:</w:t>
-      </w:r>
-    </w:p>
-    <w:p>
-      <w:pPr>
-        <w:rPr>
-          <w:rFonts w:cstheme="minorHAnsi"/>
-          <w:sz w:val="20"/>
-          <w:szCs w:val="20"/>
-        </w:rPr>
-      </w:pPr>
-    </w:p>
-    <w:p>
-      <w:pPr>
-        <w:rPr>
-          <w:rFonts w:cstheme="minorHAnsi"/>
-          <w:sz w:val="20"/>
-          <w:szCs w:val="20"/>
-        </w:rPr>
-      </w:pPr>
-    </w:p>
     <w:p>
       <w:pPr>
         <w:rPr>
@@ -6805,7 +9358,7 @@
 </file>
 
 <file path=customXml/itemProps1.xml><?xml version="1.0" encoding="utf-8"?>
-<ds:datastoreItem xmlns:ds="http://schemas.openxmlformats.org/officeDocument/2006/customXml" ds:itemID="{4C2E40FA-0051-4538-9FD9-75B26731954D}">
+<ds:datastoreItem xmlns:ds="http://schemas.openxmlformats.org/officeDocument/2006/customXml" ds:itemID="{36F964FC-AA50-4FD7-9573-3CBB68E1D690}">
   <ds:schemaRefs>
     <ds:schemaRef ds:uri="http://schemas.openxmlformats.org/officeDocument/2006/bibliography"/>
   </ds:schemaRefs>
